--- a/UC13 - GERAR RELATÓRIO.docx
+++ b/UC13 - GERAR RELATÓRIO.docx
@@ -1,6 +1,6 @@
 
 <file path=word/document.xml><?xml version="1.0" encoding="utf-8"?>
-<w:document xmlns:wpc="http://schemas.microsoft.com/office/word/2010/wordprocessingCanvas" xmlns:cx="http://schemas.microsoft.com/office/drawing/2014/chartex" xmlns:cx1="http://schemas.microsoft.com/office/drawing/2015/9/8/chartex" xmlns:cx2="http://schemas.microsoft.com/office/drawing/2015/10/21/chartex" xmlns:mc="http://schemas.openxmlformats.org/markup-compatibility/2006" xmlns:o="urn:schemas-microsoft-com:office:office" xmlns:r="http://schemas.openxmlformats.org/officeDocument/2006/relationships" xmlns:m="http://schemas.openxmlformats.org/officeDocument/2006/math" xmlns:v="urn:schemas-microsoft-com:vml" xmlns:wp14="http://schemas.microsoft.com/office/word/2010/wordprocessingDrawing" xmlns:wp="http://schemas.openxmlformats.org/drawingml/2006/wordprocessingDrawing" xmlns:w10="urn:schemas-microsoft-com:office:word" xmlns:w="http://schemas.openxmlformats.org/wordprocessingml/2006/main" xmlns:w14="http://schemas.microsoft.com/office/word/2010/wordml" xmlns:w15="http://schemas.microsoft.com/office/word/2012/wordml" xmlns:w16se="http://schemas.microsoft.com/office/word/2015/wordml/symex" xmlns:wpg="http://schemas.microsoft.com/office/word/2010/wordprocessingGroup" xmlns:wpi="http://schemas.microsoft.com/office/word/2010/wordprocessingInk" xmlns:wne="http://schemas.microsoft.com/office/word/2006/wordml" xmlns:wps="http://schemas.microsoft.com/office/word/2010/wordprocessingShape" mc:Ignorable="w14 w15 w16se wp14">
+<w:document xmlns:wpc="http://schemas.microsoft.com/office/word/2010/wordprocessingCanvas" xmlns:mc="http://schemas.openxmlformats.org/markup-compatibility/2006" xmlns:o="urn:schemas-microsoft-com:office:office" xmlns:r="http://schemas.openxmlformats.org/officeDocument/2006/relationships" xmlns:m="http://schemas.openxmlformats.org/officeDocument/2006/math" xmlns:v="urn:schemas-microsoft-com:vml" xmlns:wp14="http://schemas.microsoft.com/office/word/2010/wordprocessingDrawing" xmlns:wp="http://schemas.openxmlformats.org/drawingml/2006/wordprocessingDrawing" xmlns:w10="urn:schemas-microsoft-com:office:word" xmlns:w="http://schemas.openxmlformats.org/wordprocessingml/2006/main" xmlns:w14="http://schemas.microsoft.com/office/word/2010/wordml" xmlns:wpg="http://schemas.microsoft.com/office/word/2010/wordprocessingGroup" xmlns:wpi="http://schemas.microsoft.com/office/word/2010/wordprocessingInk" xmlns:wne="http://schemas.microsoft.com/office/word/2006/wordml" xmlns:wps="http://schemas.microsoft.com/office/word/2010/wordprocessingShape" mc:Ignorable="w14 wp14">
   <w:body>
     <w:p>
       <w:pPr>
@@ -63,16 +63,7 @@
           <w:rFonts w:cs="Arial"/>
           <w:lang w:val="pt-BR"/>
         </w:rPr>
-        <w:t>Gerar Relat</w:t>
-      </w:r>
-      <w:bookmarkStart w:id="2" w:name="_GoBack"/>
-      <w:bookmarkEnd w:id="2"/>
-      <w:r>
-        <w:rPr>
-          <w:rFonts w:cs="Arial"/>
-          <w:lang w:val="pt-BR"/>
-        </w:rPr>
-        <w:t>ório Diário</w:t>
+        <w:t>Gerar Relatório Diário</w:t>
       </w:r>
     </w:p>
     <w:p>
@@ -86,16 +77,18 @@
           <w:rFonts w:cs="Arial"/>
         </w:rPr>
       </w:pPr>
-      <w:bookmarkStart w:id="3" w:name="_Toc350264729"/>
-      <w:bookmarkStart w:id="4" w:name="_Toc425054504"/>
-      <w:bookmarkStart w:id="5" w:name="_Toc423410238"/>
+      <w:bookmarkStart w:id="2" w:name="_Toc350264729"/>
+      <w:bookmarkStart w:id="3" w:name="_Toc425054504"/>
+      <w:bookmarkStart w:id="4" w:name="_Toc423410238"/>
+      <w:proofErr w:type="gramStart"/>
       <w:r>
         <w:rPr>
           <w:rFonts w:cs="Arial"/>
         </w:rPr>
         <w:t>Visão Geral e Objetivos</w:t>
       </w:r>
-      <w:bookmarkEnd w:id="3"/>
+      <w:bookmarkEnd w:id="2"/>
+      <w:proofErr w:type="gramEnd"/>
       <w:r>
         <w:rPr>
           <w:rFonts w:cs="Arial"/>
@@ -103,8 +96,8 @@
         <w:t xml:space="preserve"> </w:t>
       </w:r>
     </w:p>
+    <w:bookmarkEnd w:id="3"/>
     <w:bookmarkEnd w:id="4"/>
-    <w:bookmarkEnd w:id="5"/>
     <w:p>
       <w:pPr>
         <w:pStyle w:val="Corpodetexto"/>
@@ -176,11 +169,11 @@
           <w:numId w:val="18"/>
         </w:numPr>
       </w:pPr>
-      <w:bookmarkStart w:id="6" w:name="_Toc350264730"/>
+      <w:bookmarkStart w:id="5" w:name="_Toc350264730"/>
       <w:r>
         <w:t>Atores Envolvidos</w:t>
       </w:r>
-      <w:bookmarkEnd w:id="6"/>
+      <w:bookmarkEnd w:id="5"/>
     </w:p>
     <w:p>
       <w:pPr>
@@ -217,11 +210,11 @@
           <w:numId w:val="18"/>
         </w:numPr>
       </w:pPr>
-      <w:bookmarkStart w:id="7" w:name="_Toc350264731"/>
+      <w:bookmarkStart w:id="6" w:name="_Toc350264731"/>
       <w:r>
         <w:t>Pré-Condições</w:t>
       </w:r>
-      <w:bookmarkEnd w:id="7"/>
+      <w:bookmarkEnd w:id="6"/>
     </w:p>
     <w:p>
       <w:pPr>
@@ -240,8 +233,17 @@
           <w:rFonts w:ascii="Arial" w:hAnsi="Arial" w:cs="Arial"/>
           <w:lang w:val="pt-BR"/>
         </w:rPr>
-        <w:t>Gerente deve estar cadastrado no sistema pelo administrador e deve ter feito login</w:t>
-      </w:r>
+        <w:t xml:space="preserve">Gerente deve estar cadastrado no sistema pelo administrador e deve ter feito </w:t>
+      </w:r>
+      <w:proofErr w:type="spellStart"/>
+      <w:r>
+        <w:rPr>
+          <w:rFonts w:ascii="Arial" w:hAnsi="Arial" w:cs="Arial"/>
+          <w:lang w:val="pt-BR"/>
+        </w:rPr>
+        <w:t>login</w:t>
+      </w:r>
+      <w:proofErr w:type="spellEnd"/>
       <w:r>
         <w:rPr>
           <w:rFonts w:ascii="Arial" w:hAnsi="Arial" w:cs="Arial"/>
@@ -265,11 +267,11 @@
           <w:numId w:val="18"/>
         </w:numPr>
       </w:pPr>
-      <w:bookmarkStart w:id="8" w:name="_Toc350264732"/>
+      <w:bookmarkStart w:id="7" w:name="_Toc350264732"/>
       <w:r>
         <w:t>Pós-Condições</w:t>
       </w:r>
-      <w:bookmarkEnd w:id="8"/>
+      <w:bookmarkEnd w:id="7"/>
     </w:p>
     <w:p>
       <w:pPr>
@@ -309,18 +311,18 @@
           <w:lang w:val="fr-FR"/>
         </w:rPr>
       </w:pPr>
-      <w:bookmarkStart w:id="9" w:name="_Toc425054505"/>
-      <w:bookmarkStart w:id="10" w:name="_Toc423410239"/>
-      <w:bookmarkStart w:id="11" w:name="_Toc350264733"/>
+      <w:bookmarkStart w:id="8" w:name="_Toc425054505"/>
+      <w:bookmarkStart w:id="9" w:name="_Toc423410239"/>
+      <w:bookmarkStart w:id="10" w:name="_Toc350264733"/>
       <w:r>
         <w:t>Fluxo de Eventos</w:t>
       </w:r>
-      <w:bookmarkStart w:id="12" w:name="_Toc425054506"/>
-      <w:bookmarkStart w:id="13" w:name="_Toc423410240"/>
-      <w:bookmarkStart w:id="14" w:name="_Toc350264734"/>
+      <w:bookmarkStart w:id="11" w:name="_Toc425054506"/>
+      <w:bookmarkStart w:id="12" w:name="_Toc423410240"/>
+      <w:bookmarkStart w:id="13" w:name="_Toc350264734"/>
+      <w:bookmarkEnd w:id="8"/>
       <w:bookmarkEnd w:id="9"/>
       <w:bookmarkEnd w:id="10"/>
-      <w:bookmarkEnd w:id="11"/>
     </w:p>
     <w:p>
       <w:pPr>
@@ -341,9 +343,9 @@
         </w:rPr>
         <w:t>Fluxo Básico</w:t>
       </w:r>
+      <w:bookmarkEnd w:id="11"/>
       <w:bookmarkEnd w:id="12"/>
       <w:bookmarkEnd w:id="13"/>
-      <w:bookmarkEnd w:id="14"/>
       <w:r>
         <w:rPr>
           <w:rFonts w:cs="Arial"/>
@@ -405,42 +407,6 @@
       <w:pPr>
         <w:pStyle w:val="Ttulo1"/>
         <w:numPr>
-          <w:ilvl w:val="2"/>
-          <w:numId w:val="21"/>
-        </w:numPr>
-        <w:rPr>
-          <w:b w:val="0"/>
-          <w:lang w:val="fr-FR"/>
-        </w:rPr>
-      </w:pPr>
-      <w:r>
-        <w:rPr>
-          <w:b w:val="0"/>
-        </w:rPr>
-        <w:t xml:space="preserve">Sistema </w:t>
-      </w:r>
-      <w:r>
-        <w:rPr>
-          <w:b w:val="0"/>
-        </w:rPr>
-        <w:t>apresenta mensagem de erro caso clique em imprimir sem nenhum horário inserido para um funcionário já preenchid</w:t>
-      </w:r>
-      <w:bookmarkStart w:id="15" w:name="_5.2.2_S02_Pesquisar"/>
-      <w:bookmarkStart w:id="16" w:name="_5.2.2_S02_Alterar"/>
-      <w:bookmarkEnd w:id="15"/>
-      <w:bookmarkEnd w:id="16"/>
-      <w:r>
-        <w:rPr>
-          <w:b w:val="0"/>
-        </w:rPr>
-        <w:t>o (interface I02).</w:t>
-      </w:r>
-      <w:bookmarkStart w:id="17" w:name="_Toc350264737"/>
-    </w:p>
-    <w:p>
-      <w:pPr>
-        <w:pStyle w:val="Ttulo1"/>
-        <w:numPr>
           <w:ilvl w:val="0"/>
           <w:numId w:val="18"/>
         </w:numPr>
@@ -449,10 +415,11 @@
           <w:lang w:val="fr-FR"/>
         </w:rPr>
       </w:pPr>
+      <w:bookmarkStart w:id="14" w:name="_Toc350264737"/>
       <w:r>
         <w:t>Detalhamento das Interfaces com o Usuário</w:t>
       </w:r>
-      <w:bookmarkEnd w:id="17"/>
+      <w:bookmarkEnd w:id="14"/>
     </w:p>
     <w:p>
       <w:pPr>
@@ -500,8 +467,8 @@
           <w:lang w:val="pt-BR" w:eastAsia="pt-BR"/>
         </w:rPr>
         <w:drawing>
-          <wp:inline distT="0" distB="0" distL="0" distR="0" wp14:anchorId="05E0DFC2" wp14:editId="1EF4D3BF">
-            <wp:extent cx="5286375" cy="2809875"/>
+          <wp:inline distT="0" distB="0" distL="0" distR="0" wp14:anchorId="05E0DFC2" wp14:editId="2447A016">
+            <wp:extent cx="4498927" cy="2810272"/>
             <wp:effectExtent l="0" t="0" r="0" b="0"/>
             <wp:docPr id="2" name="Imagem 2"/>
             <wp:cNvGraphicFramePr>
@@ -515,7 +482,7 @@
                     <pic:cNvPicPr/>
                   </pic:nvPicPr>
                   <pic:blipFill>
-                    <a:blip r:embed="rId8" cstate="print">
+                    <a:blip r:embed="rId9" cstate="print">
                       <a:extLst>
                         <a:ext uri="{28A0092B-C50C-407E-A947-70E740481C1C}">
                           <a14:useLocalDpi xmlns:a14="http://schemas.microsoft.com/office/drawing/2010/main" val="0"/>
@@ -529,7 +496,7 @@
                   <pic:spPr>
                     <a:xfrm>
                       <a:off x="0" y="0"/>
-                      <a:ext cx="5287122" cy="2810272"/>
+                      <a:ext cx="4498927" cy="2810272"/>
                     </a:xfrm>
                     <a:prstGeom prst="rect">
                       <a:avLst/>
@@ -552,15 +519,87 @@
     </w:p>
     <w:p>
       <w:pPr>
+        <w:tabs>
+          <w:tab w:val="left" w:pos="2400"/>
+        </w:tabs>
+        <w:rPr>
+          <w:rFonts w:ascii="Arial" w:hAnsi="Arial" w:cs="Arial"/>
+          <w:sz w:val="24"/>
+          <w:szCs w:val="24"/>
+          <w:lang w:val="pt-BR"/>
+        </w:rPr>
+      </w:pPr>
+      <w:r>
+        <w:rPr>
+          <w:rFonts w:ascii="Arial" w:hAnsi="Arial" w:cs="Arial"/>
+          <w:sz w:val="24"/>
+          <w:szCs w:val="24"/>
+          <w:lang w:val="pt-BR"/>
+        </w:rPr>
+        <w:t xml:space="preserve">           </w:t>
+      </w:r>
+      <w:r>
+        <w:rPr>
+          <w:rFonts w:ascii="Arial" w:hAnsi="Arial" w:cs="Arial"/>
+          <w:sz w:val="24"/>
+          <w:szCs w:val="24"/>
+          <w:lang w:val="pt-BR"/>
+        </w:rPr>
+        <w:t>O usuário com nível de gerente deve informar a data que deseja gerar o relat</w:t>
+      </w:r>
+      <w:r>
+        <w:rPr>
+          <w:rFonts w:ascii="Arial" w:hAnsi="Arial" w:cs="Arial"/>
+          <w:sz w:val="24"/>
+          <w:szCs w:val="24"/>
+          <w:lang w:val="pt-BR"/>
+        </w:rPr>
+        <w:t xml:space="preserve">ório no formato </w:t>
+      </w:r>
+      <w:proofErr w:type="spellStart"/>
+      <w:r>
+        <w:rPr>
+          <w:rFonts w:ascii="Arial" w:hAnsi="Arial" w:cs="Arial"/>
+          <w:sz w:val="24"/>
+          <w:szCs w:val="24"/>
+          <w:lang w:val="pt-BR"/>
+        </w:rPr>
+        <w:t>dd</w:t>
+      </w:r>
+      <w:proofErr w:type="spellEnd"/>
+      <w:r>
+        <w:rPr>
+          <w:rFonts w:ascii="Arial" w:hAnsi="Arial" w:cs="Arial"/>
+          <w:sz w:val="24"/>
+          <w:szCs w:val="24"/>
+          <w:lang w:val="pt-BR"/>
+        </w:rPr>
+        <w:t>/mm/aa, logo acima do botão “imprimir” o resultado já será</w:t>
+      </w:r>
+      <w:bookmarkStart w:id="15" w:name="_GoBack"/>
+      <w:bookmarkEnd w:id="15"/>
+      <w:r>
+        <w:rPr>
+          <w:rFonts w:ascii="Arial" w:hAnsi="Arial" w:cs="Arial"/>
+          <w:sz w:val="24"/>
+          <w:szCs w:val="24"/>
+          <w:lang w:val="pt-BR"/>
+        </w:rPr>
+        <w:t xml:space="preserve"> apresentado.</w:t>
+      </w:r>
+    </w:p>
+    <w:p>
+      <w:pPr>
         <w:pStyle w:val="Ttulo3"/>
         <w:numPr>
           <w:ilvl w:val="2"/>
           <w:numId w:val="24"/>
         </w:numPr>
       </w:pPr>
-      <w:bookmarkStart w:id="18" w:name="_Interface_I01_–"/>
-      <w:bookmarkEnd w:id="18"/>
-      <w:r>
+      <w:bookmarkStart w:id="16" w:name="_Interface_I01_–"/>
+      <w:bookmarkEnd w:id="16"/>
+      <w:r>
+        <w:lastRenderedPageBreak/>
         <w:t>Comandos</w:t>
       </w:r>
     </w:p>
@@ -844,7 +883,7 @@
                     <pic:cNvPicPr/>
                   </pic:nvPicPr>
                   <pic:blipFill>
-                    <a:blip r:embed="rId9">
+                    <a:blip r:embed="rId10">
                       <a:extLst>
                         <a:ext uri="{28A0092B-C50C-407E-A947-70E740481C1C}">
                           <a14:useLocalDpi xmlns:a14="http://schemas.microsoft.com/office/drawing/2010/main" val="0"/>
@@ -1034,7 +1073,7 @@
           <w:szCs w:val="24"/>
         </w:rPr>
       </w:pPr>
-      <w:bookmarkStart w:id="19" w:name="_Toc350264739"/>
+      <w:bookmarkStart w:id="17" w:name="_Toc350264739"/>
       <w:r>
         <w:rPr>
           <w:rFonts w:cs="Arial"/>
@@ -1042,7 +1081,7 @@
         </w:rPr>
         <w:t>Regras de Negócio Específicas</w:t>
       </w:r>
-      <w:bookmarkEnd w:id="19"/>
+      <w:bookmarkEnd w:id="17"/>
     </w:p>
     <w:p>
       <w:pPr>
@@ -1052,8 +1091,8 @@
           <w:lang w:val="pt-BR"/>
         </w:rPr>
       </w:pPr>
-      <w:bookmarkStart w:id="20" w:name="_RN01_–_Geração"/>
-      <w:bookmarkEnd w:id="20"/>
+      <w:bookmarkStart w:id="18" w:name="_RN01_–_Geração"/>
+      <w:bookmarkEnd w:id="18"/>
       <w:r>
         <w:rPr>
           <w:rFonts w:ascii="Arial" w:hAnsi="Arial" w:cs="Arial"/>
@@ -1081,8 +1120,8 @@
       </w:pPr>
     </w:p>
     <w:sectPr>
-      <w:headerReference w:type="default" r:id="rId10"/>
-      <w:footerReference w:type="default" r:id="rId11"/>
+      <w:headerReference w:type="default" r:id="rId11"/>
+      <w:footerReference w:type="default" r:id="rId12"/>
       <w:endnotePr>
         <w:numFmt w:val="decimal"/>
       </w:endnotePr>
@@ -1095,7 +1134,7 @@
 </file>
 
 <file path=word/endnotes.xml><?xml version="1.0" encoding="utf-8"?>
-<w:endnotes xmlns:wpc="http://schemas.microsoft.com/office/word/2010/wordprocessingCanvas" xmlns:cx="http://schemas.microsoft.com/office/drawing/2014/chartex" xmlns:cx1="http://schemas.microsoft.com/office/drawing/2015/9/8/chartex" xmlns:cx2="http://schemas.microsoft.com/office/drawing/2015/10/21/chartex" xmlns:mc="http://schemas.openxmlformats.org/markup-compatibility/2006" xmlns:o="urn:schemas-microsoft-com:office:office" xmlns:r="http://schemas.openxmlformats.org/officeDocument/2006/relationships" xmlns:m="http://schemas.openxmlformats.org/officeDocument/2006/math" xmlns:v="urn:schemas-microsoft-com:vml" xmlns:wp14="http://schemas.microsoft.com/office/word/2010/wordprocessingDrawing" xmlns:wp="http://schemas.openxmlformats.org/drawingml/2006/wordprocessingDrawing" xmlns:w10="urn:schemas-microsoft-com:office:word" xmlns:w="http://schemas.openxmlformats.org/wordprocessingml/2006/main" xmlns:w14="http://schemas.microsoft.com/office/word/2010/wordml" xmlns:w15="http://schemas.microsoft.com/office/word/2012/wordml" xmlns:w16se="http://schemas.microsoft.com/office/word/2015/wordml/symex" xmlns:wpg="http://schemas.microsoft.com/office/word/2010/wordprocessingGroup" xmlns:wpi="http://schemas.microsoft.com/office/word/2010/wordprocessingInk" xmlns:wne="http://schemas.microsoft.com/office/word/2006/wordml" xmlns:wps="http://schemas.microsoft.com/office/word/2010/wordprocessingShape" mc:Ignorable="w14 w15 w16se wp14">
+<w:endnotes xmlns:wpc="http://schemas.microsoft.com/office/word/2010/wordprocessingCanvas" xmlns:mc="http://schemas.openxmlformats.org/markup-compatibility/2006" xmlns:o="urn:schemas-microsoft-com:office:office" xmlns:r="http://schemas.openxmlformats.org/officeDocument/2006/relationships" xmlns:m="http://schemas.openxmlformats.org/officeDocument/2006/math" xmlns:v="urn:schemas-microsoft-com:vml" xmlns:wp14="http://schemas.microsoft.com/office/word/2010/wordprocessingDrawing" xmlns:wp="http://schemas.openxmlformats.org/drawingml/2006/wordprocessingDrawing" xmlns:w10="urn:schemas-microsoft-com:office:word" xmlns:w="http://schemas.openxmlformats.org/wordprocessingml/2006/main" xmlns:w14="http://schemas.microsoft.com/office/word/2010/wordml" xmlns:wpg="http://schemas.microsoft.com/office/word/2010/wordprocessingGroup" xmlns:wpi="http://schemas.microsoft.com/office/word/2010/wordprocessingInk" xmlns:wne="http://schemas.microsoft.com/office/word/2006/wordml" xmlns:wps="http://schemas.microsoft.com/office/word/2010/wordprocessingShape" mc:Ignorable="w14 wp14">
   <w:endnote w:type="separator" w:id="-1">
     <w:p>
       <w:r>
@@ -1114,7 +1153,7 @@
 </file>
 
 <file path=word/footer1.xml><?xml version="1.0" encoding="utf-8"?>
-<w:ftr xmlns:wpc="http://schemas.microsoft.com/office/word/2010/wordprocessingCanvas" xmlns:cx="http://schemas.microsoft.com/office/drawing/2014/chartex" xmlns:cx1="http://schemas.microsoft.com/office/drawing/2015/9/8/chartex" xmlns:cx2="http://schemas.microsoft.com/office/drawing/2015/10/21/chartex" xmlns:mc="http://schemas.openxmlformats.org/markup-compatibility/2006" xmlns:o="urn:schemas-microsoft-com:office:office" xmlns:r="http://schemas.openxmlformats.org/officeDocument/2006/relationships" xmlns:m="http://schemas.openxmlformats.org/officeDocument/2006/math" xmlns:v="urn:schemas-microsoft-com:vml" xmlns:wp14="http://schemas.microsoft.com/office/word/2010/wordprocessingDrawing" xmlns:wp="http://schemas.openxmlformats.org/drawingml/2006/wordprocessingDrawing" xmlns:w10="urn:schemas-microsoft-com:office:word" xmlns:w="http://schemas.openxmlformats.org/wordprocessingml/2006/main" xmlns:w14="http://schemas.microsoft.com/office/word/2010/wordml" xmlns:w15="http://schemas.microsoft.com/office/word/2012/wordml" xmlns:w16se="http://schemas.microsoft.com/office/word/2015/wordml/symex" xmlns:wpg="http://schemas.microsoft.com/office/word/2010/wordprocessingGroup" xmlns:wpi="http://schemas.microsoft.com/office/word/2010/wordprocessingInk" xmlns:wne="http://schemas.microsoft.com/office/word/2006/wordml" xmlns:wps="http://schemas.microsoft.com/office/word/2010/wordprocessingShape" mc:Ignorable="w14 w15 w16se wp14">
+<w:ftr xmlns:wpc="http://schemas.microsoft.com/office/word/2010/wordprocessingCanvas" xmlns:mc="http://schemas.openxmlformats.org/markup-compatibility/2006" xmlns:o="urn:schemas-microsoft-com:office:office" xmlns:r="http://schemas.openxmlformats.org/officeDocument/2006/relationships" xmlns:m="http://schemas.openxmlformats.org/officeDocument/2006/math" xmlns:v="urn:schemas-microsoft-com:vml" xmlns:wp14="http://schemas.microsoft.com/office/word/2010/wordprocessingDrawing" xmlns:wp="http://schemas.openxmlformats.org/drawingml/2006/wordprocessingDrawing" xmlns:w10="urn:schemas-microsoft-com:office:word" xmlns:w="http://schemas.openxmlformats.org/wordprocessingml/2006/main" xmlns:w14="http://schemas.microsoft.com/office/word/2010/wordml" xmlns:wpg="http://schemas.microsoft.com/office/word/2010/wordprocessingGroup" xmlns:wpi="http://schemas.microsoft.com/office/word/2010/wordprocessingInk" xmlns:wne="http://schemas.microsoft.com/office/word/2006/wordml" xmlns:wps="http://schemas.microsoft.com/office/word/2010/wordprocessingShape" mc:Ignorable="w14 wp14">
   <w:tbl>
     <w:tblPr>
       <w:tblW w:w="0" w:type="auto"/>
@@ -1279,7 +1318,7 @@
 </file>
 
 <file path=word/footnotes.xml><?xml version="1.0" encoding="utf-8"?>
-<w:footnotes xmlns:wpc="http://schemas.microsoft.com/office/word/2010/wordprocessingCanvas" xmlns:cx="http://schemas.microsoft.com/office/drawing/2014/chartex" xmlns:cx1="http://schemas.microsoft.com/office/drawing/2015/9/8/chartex" xmlns:cx2="http://schemas.microsoft.com/office/drawing/2015/10/21/chartex" xmlns:mc="http://schemas.openxmlformats.org/markup-compatibility/2006" xmlns:o="urn:schemas-microsoft-com:office:office" xmlns:r="http://schemas.openxmlformats.org/officeDocument/2006/relationships" xmlns:m="http://schemas.openxmlformats.org/officeDocument/2006/math" xmlns:v="urn:schemas-microsoft-com:vml" xmlns:wp14="http://schemas.microsoft.com/office/word/2010/wordprocessingDrawing" xmlns:wp="http://schemas.openxmlformats.org/drawingml/2006/wordprocessingDrawing" xmlns:w10="urn:schemas-microsoft-com:office:word" xmlns:w="http://schemas.openxmlformats.org/wordprocessingml/2006/main" xmlns:w14="http://schemas.microsoft.com/office/word/2010/wordml" xmlns:w15="http://schemas.microsoft.com/office/word/2012/wordml" xmlns:w16se="http://schemas.microsoft.com/office/word/2015/wordml/symex" xmlns:wpg="http://schemas.microsoft.com/office/word/2010/wordprocessingGroup" xmlns:wpi="http://schemas.microsoft.com/office/word/2010/wordprocessingInk" xmlns:wne="http://schemas.microsoft.com/office/word/2006/wordml" xmlns:wps="http://schemas.microsoft.com/office/word/2010/wordprocessingShape" mc:Ignorable="w14 w15 w16se wp14">
+<w:footnotes xmlns:wpc="http://schemas.microsoft.com/office/word/2010/wordprocessingCanvas" xmlns:mc="http://schemas.openxmlformats.org/markup-compatibility/2006" xmlns:o="urn:schemas-microsoft-com:office:office" xmlns:r="http://schemas.openxmlformats.org/officeDocument/2006/relationships" xmlns:m="http://schemas.openxmlformats.org/officeDocument/2006/math" xmlns:v="urn:schemas-microsoft-com:vml" xmlns:wp14="http://schemas.microsoft.com/office/word/2010/wordprocessingDrawing" xmlns:wp="http://schemas.openxmlformats.org/drawingml/2006/wordprocessingDrawing" xmlns:w10="urn:schemas-microsoft-com:office:word" xmlns:w="http://schemas.openxmlformats.org/wordprocessingml/2006/main" xmlns:w14="http://schemas.microsoft.com/office/word/2010/wordml" xmlns:wpg="http://schemas.microsoft.com/office/word/2010/wordprocessingGroup" xmlns:wpi="http://schemas.microsoft.com/office/word/2010/wordprocessingInk" xmlns:wne="http://schemas.microsoft.com/office/word/2006/wordml" xmlns:wps="http://schemas.microsoft.com/office/word/2010/wordprocessingShape" mc:Ignorable="w14 wp14">
   <w:footnote w:type="separator" w:id="-1">
     <w:p>
       <w:r>
@@ -1298,7 +1337,7 @@
 </file>
 
 <file path=word/header1.xml><?xml version="1.0" encoding="utf-8"?>
-<w:hdr xmlns:wpc="http://schemas.microsoft.com/office/word/2010/wordprocessingCanvas" xmlns:cx="http://schemas.microsoft.com/office/drawing/2014/chartex" xmlns:cx1="http://schemas.microsoft.com/office/drawing/2015/9/8/chartex" xmlns:cx2="http://schemas.microsoft.com/office/drawing/2015/10/21/chartex" xmlns:mc="http://schemas.openxmlformats.org/markup-compatibility/2006" xmlns:o="urn:schemas-microsoft-com:office:office" xmlns:r="http://schemas.openxmlformats.org/officeDocument/2006/relationships" xmlns:m="http://schemas.openxmlformats.org/officeDocument/2006/math" xmlns:v="urn:schemas-microsoft-com:vml" xmlns:wp14="http://schemas.microsoft.com/office/word/2010/wordprocessingDrawing" xmlns:wp="http://schemas.openxmlformats.org/drawingml/2006/wordprocessingDrawing" xmlns:w10="urn:schemas-microsoft-com:office:word" xmlns:w="http://schemas.openxmlformats.org/wordprocessingml/2006/main" xmlns:w14="http://schemas.microsoft.com/office/word/2010/wordml" xmlns:w15="http://schemas.microsoft.com/office/word/2012/wordml" xmlns:w16se="http://schemas.microsoft.com/office/word/2015/wordml/symex" xmlns:wpg="http://schemas.microsoft.com/office/word/2010/wordprocessingGroup" xmlns:wpi="http://schemas.microsoft.com/office/word/2010/wordprocessingInk" xmlns:wne="http://schemas.microsoft.com/office/word/2006/wordml" xmlns:wps="http://schemas.microsoft.com/office/word/2010/wordprocessingShape" mc:Ignorable="w14 w15 w16se wp14">
+<w:hdr xmlns:wpc="http://schemas.microsoft.com/office/word/2010/wordprocessingCanvas" xmlns:mc="http://schemas.openxmlformats.org/markup-compatibility/2006" xmlns:o="urn:schemas-microsoft-com:office:office" xmlns:r="http://schemas.openxmlformats.org/officeDocument/2006/relationships" xmlns:m="http://schemas.openxmlformats.org/officeDocument/2006/math" xmlns:v="urn:schemas-microsoft-com:vml" xmlns:wp14="http://schemas.microsoft.com/office/word/2010/wordprocessingDrawing" xmlns:wp="http://schemas.openxmlformats.org/drawingml/2006/wordprocessingDrawing" xmlns:w10="urn:schemas-microsoft-com:office:word" xmlns:w="http://schemas.openxmlformats.org/wordprocessingml/2006/main" xmlns:w14="http://schemas.microsoft.com/office/word/2010/wordml" xmlns:wpg="http://schemas.microsoft.com/office/word/2010/wordprocessingGroup" xmlns:wpi="http://schemas.microsoft.com/office/word/2010/wordprocessingInk" xmlns:wne="http://schemas.microsoft.com/office/word/2006/wordml" xmlns:wps="http://schemas.microsoft.com/office/word/2010/wordprocessingShape" mc:Ignorable="w14 wp14">
   <w:tbl>
     <w:tblPr>
       <w:tblW w:w="0" w:type="auto"/>
@@ -1491,8 +1530,8 @@
 </file>
 
 <file path=word/numbering.xml><?xml version="1.0" encoding="utf-8"?>
-<w:numbering xmlns:wpc="http://schemas.microsoft.com/office/word/2010/wordprocessingCanvas" xmlns:cx="http://schemas.microsoft.com/office/drawing/2014/chartex" xmlns:cx1="http://schemas.microsoft.com/office/drawing/2015/9/8/chartex" xmlns:cx2="http://schemas.microsoft.com/office/drawing/2015/10/21/chartex" xmlns:mc="http://schemas.openxmlformats.org/markup-compatibility/2006" xmlns:o="urn:schemas-microsoft-com:office:office" xmlns:r="http://schemas.openxmlformats.org/officeDocument/2006/relationships" xmlns:m="http://schemas.openxmlformats.org/officeDocument/2006/math" xmlns:v="urn:schemas-microsoft-com:vml" xmlns:wp14="http://schemas.microsoft.com/office/word/2010/wordprocessingDrawing" xmlns:wp="http://schemas.openxmlformats.org/drawingml/2006/wordprocessingDrawing" xmlns:w10="urn:schemas-microsoft-com:office:word" xmlns:w="http://schemas.openxmlformats.org/wordprocessingml/2006/main" xmlns:w14="http://schemas.microsoft.com/office/word/2010/wordml" xmlns:w15="http://schemas.microsoft.com/office/word/2012/wordml" xmlns:w16se="http://schemas.microsoft.com/office/word/2015/wordml/symex" xmlns:wpg="http://schemas.microsoft.com/office/word/2010/wordprocessingGroup" xmlns:wpi="http://schemas.microsoft.com/office/word/2010/wordprocessingInk" xmlns:wne="http://schemas.microsoft.com/office/word/2006/wordml" xmlns:wps="http://schemas.microsoft.com/office/word/2010/wordprocessingShape" mc:Ignorable="w14 w15 w16se wp14">
-  <w:abstractNum w:abstractNumId="0" w15:restartNumberingAfterBreak="0">
+<w:numbering xmlns:wpc="http://schemas.microsoft.com/office/word/2010/wordprocessingCanvas" xmlns:mc="http://schemas.openxmlformats.org/markup-compatibility/2006" xmlns:o="urn:schemas-microsoft-com:office:office" xmlns:r="http://schemas.openxmlformats.org/officeDocument/2006/relationships" xmlns:m="http://schemas.openxmlformats.org/officeDocument/2006/math" xmlns:v="urn:schemas-microsoft-com:vml" xmlns:wp14="http://schemas.microsoft.com/office/word/2010/wordprocessingDrawing" xmlns:wp="http://schemas.openxmlformats.org/drawingml/2006/wordprocessingDrawing" xmlns:w10="urn:schemas-microsoft-com:office:word" xmlns:w="http://schemas.openxmlformats.org/wordprocessingml/2006/main" xmlns:w14="http://schemas.microsoft.com/office/word/2010/wordml" xmlns:wpg="http://schemas.microsoft.com/office/word/2010/wordprocessingGroup" xmlns:wpi="http://schemas.microsoft.com/office/word/2010/wordprocessingInk" xmlns:wne="http://schemas.microsoft.com/office/word/2006/wordml" xmlns:wps="http://schemas.microsoft.com/office/word/2010/wordprocessingShape" mc:Ignorable="w14 wp14">
+  <w:abstractNum w:abstractNumId="0">
     <w:nsid w:val="FFFFFFFB"/>
     <w:multiLevelType w:val="multilevel"/>
     <w:tmpl w:val="39A26EB8"/>
@@ -1647,7 +1686,7 @@
       </w:rPr>
     </w:lvl>
   </w:abstractNum>
-  <w:abstractNum w:abstractNumId="1" w15:restartNumberingAfterBreak="0">
+  <w:abstractNum w:abstractNumId="1">
     <w:nsid w:val="1DD773EF"/>
     <w:multiLevelType w:val="multilevel"/>
     <w:tmpl w:val="675CA86C"/>
@@ -1769,7 +1808,7 @@
       </w:rPr>
     </w:lvl>
   </w:abstractNum>
-  <w:abstractNum w:abstractNumId="2" w15:restartNumberingAfterBreak="0">
+  <w:abstractNum w:abstractNumId="2">
     <w:nsid w:val="1FF41A6F"/>
     <w:multiLevelType w:val="multilevel"/>
     <w:tmpl w:val="9D6C9EDA"/>
@@ -1882,7 +1921,7 @@
       </w:rPr>
     </w:lvl>
   </w:abstractNum>
-  <w:abstractNum w:abstractNumId="3" w15:restartNumberingAfterBreak="0">
+  <w:abstractNum w:abstractNumId="3">
     <w:nsid w:val="268D189C"/>
     <w:multiLevelType w:val="hybridMultilevel"/>
     <w:tmpl w:val="D8B8A072"/>
@@ -1972,7 +2011,7 @@
       </w:pPr>
     </w:lvl>
   </w:abstractNum>
-  <w:abstractNum w:abstractNumId="4" w15:restartNumberingAfterBreak="0">
+  <w:abstractNum w:abstractNumId="4">
     <w:nsid w:val="30C36343"/>
     <w:multiLevelType w:val="multilevel"/>
     <w:tmpl w:val="ACBEAA88"/>
@@ -2085,7 +2124,7 @@
       </w:rPr>
     </w:lvl>
   </w:abstractNum>
-  <w:abstractNum w:abstractNumId="5" w15:restartNumberingAfterBreak="0">
+  <w:abstractNum w:abstractNumId="5">
     <w:nsid w:val="402A4B1E"/>
     <w:multiLevelType w:val="hybridMultilevel"/>
     <w:tmpl w:val="6ED6653E"/>
@@ -2174,7 +2213,7 @@
       </w:pPr>
     </w:lvl>
   </w:abstractNum>
-  <w:abstractNum w:abstractNumId="6" w15:restartNumberingAfterBreak="0">
+  <w:abstractNum w:abstractNumId="6">
     <w:nsid w:val="457F6CDC"/>
     <w:multiLevelType w:val="multilevel"/>
     <w:tmpl w:val="122C9BD6"/>
@@ -2287,7 +2326,7 @@
       </w:rPr>
     </w:lvl>
   </w:abstractNum>
-  <w:abstractNum w:abstractNumId="7" w15:restartNumberingAfterBreak="0">
+  <w:abstractNum w:abstractNumId="7">
     <w:nsid w:val="54F6286C"/>
     <w:multiLevelType w:val="multilevel"/>
     <w:tmpl w:val="EE76B9F8"/>
@@ -2400,7 +2439,7 @@
       </w:rPr>
     </w:lvl>
   </w:abstractNum>
-  <w:abstractNum w:abstractNumId="8" w15:restartNumberingAfterBreak="0">
+  <w:abstractNum w:abstractNumId="8">
     <w:nsid w:val="556F5E41"/>
     <w:multiLevelType w:val="multilevel"/>
     <w:tmpl w:val="7D548E60"/>
@@ -2513,7 +2552,7 @@
       </w:rPr>
     </w:lvl>
   </w:abstractNum>
-  <w:abstractNum w:abstractNumId="9" w15:restartNumberingAfterBreak="0">
+  <w:abstractNum w:abstractNumId="9">
     <w:nsid w:val="647A5729"/>
     <w:multiLevelType w:val="multilevel"/>
     <w:tmpl w:val="2AA438AE"/>
@@ -2627,7 +2666,7 @@
       </w:pPr>
     </w:lvl>
   </w:abstractNum>
-  <w:abstractNum w:abstractNumId="10" w15:restartNumberingAfterBreak="0">
+  <w:abstractNum w:abstractNumId="10">
     <w:nsid w:val="6E1B5E0A"/>
     <w:multiLevelType w:val="hybridMultilevel"/>
     <w:tmpl w:val="A882304A"/>
@@ -2875,7 +2914,7 @@
 </file>
 
 <file path=word/styles.xml><?xml version="1.0" encoding="utf-8"?>
-<w:styles xmlns:mc="http://schemas.openxmlformats.org/markup-compatibility/2006" xmlns:r="http://schemas.openxmlformats.org/officeDocument/2006/relationships" xmlns:w="http://schemas.openxmlformats.org/wordprocessingml/2006/main" xmlns:w14="http://schemas.microsoft.com/office/word/2010/wordml" xmlns:w15="http://schemas.microsoft.com/office/word/2012/wordml" xmlns:w16se="http://schemas.microsoft.com/office/word/2015/wordml/symex" mc:Ignorable="w14 w15 w16se">
+<w:styles xmlns:mc="http://schemas.openxmlformats.org/markup-compatibility/2006" xmlns:r="http://schemas.openxmlformats.org/officeDocument/2006/relationships" xmlns:w="http://schemas.openxmlformats.org/wordprocessingml/2006/main" xmlns:w14="http://schemas.microsoft.com/office/word/2010/wordml" mc:Ignorable="w14">
   <w:docDefaults>
     <w:rPrDefault>
       <w:rPr>
@@ -2885,369 +2924,146 @@
     </w:rPrDefault>
     <w:pPrDefault/>
   </w:docDefaults>
-  <w:latentStyles w:defLockedState="0" w:defUIPriority="0" w:defSemiHidden="0" w:defUnhideWhenUsed="0" w:defQFormat="0" w:count="372">
-    <w:lsdException w:name="Normal" w:qFormat="1"/>
-    <w:lsdException w:name="heading 1" w:qFormat="1"/>
-    <w:lsdException w:name="heading 2" w:qFormat="1"/>
-    <w:lsdException w:name="heading 3" w:qFormat="1"/>
-    <w:lsdException w:name="heading 4" w:qFormat="1"/>
-    <w:lsdException w:name="heading 5" w:qFormat="1"/>
-    <w:lsdException w:name="heading 6" w:qFormat="1"/>
-    <w:lsdException w:name="heading 7" w:semiHidden="1" w:unhideWhenUsed="1" w:qFormat="1"/>
-    <w:lsdException w:name="heading 8" w:semiHidden="1" w:unhideWhenUsed="1" w:qFormat="1"/>
-    <w:lsdException w:name="heading 9" w:semiHidden="1" w:unhideWhenUsed="1" w:qFormat="1"/>
-    <w:lsdException w:name="index 1" w:semiHidden="1" w:unhideWhenUsed="1"/>
-    <w:lsdException w:name="index 2" w:semiHidden="1" w:unhideWhenUsed="1"/>
-    <w:lsdException w:name="index 3" w:semiHidden="1" w:unhideWhenUsed="1"/>
-    <w:lsdException w:name="index 4" w:semiHidden="1" w:unhideWhenUsed="1"/>
-    <w:lsdException w:name="index 5" w:semiHidden="1" w:unhideWhenUsed="1"/>
-    <w:lsdException w:name="index 6" w:semiHidden="1" w:unhideWhenUsed="1"/>
-    <w:lsdException w:name="index 7" w:semiHidden="1" w:unhideWhenUsed="1"/>
-    <w:lsdException w:name="index 8" w:semiHidden="1" w:unhideWhenUsed="1"/>
-    <w:lsdException w:name="index 9" w:semiHidden="1" w:unhideWhenUsed="1"/>
-    <w:lsdException w:name="toc 1" w:semiHidden="1" w:uiPriority="39" w:unhideWhenUsed="1"/>
-    <w:lsdException w:name="toc 2" w:semiHidden="1" w:uiPriority="39" w:unhideWhenUsed="1"/>
-    <w:lsdException w:name="toc 3" w:semiHidden="1" w:uiPriority="39" w:unhideWhenUsed="1"/>
-    <w:lsdException w:name="toc 4" w:semiHidden="1" w:unhideWhenUsed="1"/>
-    <w:lsdException w:name="toc 5" w:semiHidden="1" w:unhideWhenUsed="1"/>
-    <w:lsdException w:name="toc 6" w:semiHidden="1" w:unhideWhenUsed="1"/>
-    <w:lsdException w:name="toc 7" w:semiHidden="1" w:unhideWhenUsed="1"/>
-    <w:lsdException w:name="toc 8" w:semiHidden="1" w:unhideWhenUsed="1"/>
-    <w:lsdException w:name="toc 9" w:semiHidden="1" w:unhideWhenUsed="1"/>
-    <w:lsdException w:name="Normal Indent" w:semiHidden="1" w:unhideWhenUsed="1"/>
-    <w:lsdException w:name="footnote text" w:semiHidden="1" w:unhideWhenUsed="1"/>
-    <w:lsdException w:name="annotation text" w:semiHidden="1" w:unhideWhenUsed="1"/>
-    <w:lsdException w:name="header" w:semiHidden="1" w:unhideWhenUsed="1"/>
-    <w:lsdException w:name="footer" w:semiHidden="1" w:unhideWhenUsed="1"/>
-    <w:lsdException w:name="index heading" w:semiHidden="1" w:unhideWhenUsed="1"/>
-    <w:lsdException w:name="caption" w:semiHidden="1" w:unhideWhenUsed="1" w:qFormat="1"/>
-    <w:lsdException w:name="table of figures" w:semiHidden="1" w:unhideWhenUsed="1"/>
-    <w:lsdException w:name="envelope address" w:semiHidden="1" w:unhideWhenUsed="1"/>
-    <w:lsdException w:name="envelope return" w:semiHidden="1" w:unhideWhenUsed="1"/>
-    <w:lsdException w:name="footnote reference" w:semiHidden="1" w:unhideWhenUsed="1"/>
-    <w:lsdException w:name="annotation reference" w:semiHidden="1" w:unhideWhenUsed="1"/>
-    <w:lsdException w:name="line number" w:semiHidden="1" w:unhideWhenUsed="1"/>
-    <w:lsdException w:name="page number" w:semiHidden="1" w:unhideWhenUsed="1"/>
-    <w:lsdException w:name="endnote reference" w:semiHidden="1" w:unhideWhenUsed="1"/>
-    <w:lsdException w:name="endnote text" w:semiHidden="1" w:unhideWhenUsed="1"/>
-    <w:lsdException w:name="table of authorities" w:semiHidden="1" w:unhideWhenUsed="1"/>
-    <w:lsdException w:name="macro" w:semiHidden="1" w:unhideWhenUsed="1"/>
-    <w:lsdException w:name="toa heading" w:semiHidden="1" w:unhideWhenUsed="1"/>
-    <w:lsdException w:name="List" w:semiHidden="1" w:unhideWhenUsed="1"/>
-    <w:lsdException w:name="List Bullet" w:semiHidden="1" w:unhideWhenUsed="1"/>
-    <w:lsdException w:name="List 2" w:semiHidden="1" w:unhideWhenUsed="1"/>
-    <w:lsdException w:name="List 3" w:semiHidden="1" w:unhideWhenUsed="1"/>
-    <w:lsdException w:name="List Bullet 2" w:semiHidden="1" w:unhideWhenUsed="1"/>
-    <w:lsdException w:name="List Bullet 3" w:semiHidden="1" w:unhideWhenUsed="1"/>
-    <w:lsdException w:name="List Bullet 4" w:semiHidden="1" w:unhideWhenUsed="1"/>
-    <w:lsdException w:name="List Bullet 5" w:semiHidden="1" w:unhideWhenUsed="1"/>
-    <w:lsdException w:name="List Number 2" w:semiHidden="1" w:unhideWhenUsed="1"/>
-    <w:lsdException w:name="List Number 3" w:semiHidden="1" w:unhideWhenUsed="1"/>
-    <w:lsdException w:name="List Number 4" w:semiHidden="1" w:unhideWhenUsed="1"/>
-    <w:lsdException w:name="List Number 5" w:semiHidden="1" w:unhideWhenUsed="1"/>
-    <w:lsdException w:name="Title" w:qFormat="1"/>
-    <w:lsdException w:name="Closing" w:semiHidden="1" w:unhideWhenUsed="1"/>
-    <w:lsdException w:name="Signature" w:semiHidden="1" w:unhideWhenUsed="1"/>
-    <w:lsdException w:name="Default Paragraph Font" w:semiHidden="1" w:unhideWhenUsed="1"/>
-    <w:lsdException w:name="Body Text" w:semiHidden="1" w:unhideWhenUsed="1"/>
-    <w:lsdException w:name="Body Text Indent" w:semiHidden="1" w:unhideWhenUsed="1"/>
-    <w:lsdException w:name="List Continue" w:semiHidden="1" w:unhideWhenUsed="1"/>
-    <w:lsdException w:name="List Continue 2" w:semiHidden="1" w:unhideWhenUsed="1"/>
-    <w:lsdException w:name="List Continue 3" w:semiHidden="1" w:unhideWhenUsed="1"/>
-    <w:lsdException w:name="List Continue 4" w:semiHidden="1" w:unhideWhenUsed="1"/>
-    <w:lsdException w:name="List Continue 5" w:semiHidden="1" w:unhideWhenUsed="1"/>
-    <w:lsdException w:name="Message Header" w:semiHidden="1" w:unhideWhenUsed="1"/>
-    <w:lsdException w:name="Subtitle" w:qFormat="1"/>
-    <w:lsdException w:name="Body Text First Indent 2" w:semiHidden="1" w:unhideWhenUsed="1"/>
-    <w:lsdException w:name="Note Heading" w:semiHidden="1" w:unhideWhenUsed="1"/>
-    <w:lsdException w:name="Body Text 2" w:semiHidden="1" w:unhideWhenUsed="1"/>
-    <w:lsdException w:name="Body Text 3" w:semiHidden="1" w:unhideWhenUsed="1"/>
-    <w:lsdException w:name="Body Text Indent 2" w:semiHidden="1" w:unhideWhenUsed="1"/>
-    <w:lsdException w:name="Body Text Indent 3" w:semiHidden="1" w:unhideWhenUsed="1"/>
-    <w:lsdException w:name="Block Text" w:semiHidden="1" w:unhideWhenUsed="1"/>
-    <w:lsdException w:name="Hyperlink" w:semiHidden="1" w:unhideWhenUsed="1"/>
-    <w:lsdException w:name="FollowedHyperlink" w:semiHidden="1" w:unhideWhenUsed="1"/>
-    <w:lsdException w:name="Strong" w:qFormat="1"/>
-    <w:lsdException w:name="Emphasis" w:qFormat="1"/>
-    <w:lsdException w:name="Document Map" w:semiHidden="1" w:unhideWhenUsed="1"/>
-    <w:lsdException w:name="Plain Text" w:semiHidden="1" w:unhideWhenUsed="1"/>
-    <w:lsdException w:name="E-mail Signature" w:semiHidden="1" w:unhideWhenUsed="1"/>
-    <w:lsdException w:name="HTML Top of Form" w:semiHidden="1" w:unhideWhenUsed="1"/>
-    <w:lsdException w:name="HTML Bottom of Form" w:semiHidden="1" w:unhideWhenUsed="1"/>
-    <w:lsdException w:name="Normal (Web)" w:semiHidden="1" w:unhideWhenUsed="1"/>
-    <w:lsdException w:name="HTML Acronym" w:semiHidden="1" w:unhideWhenUsed="1"/>
-    <w:lsdException w:name="HTML Address" w:semiHidden="1" w:unhideWhenUsed="1"/>
-    <w:lsdException w:name="HTML Cite" w:semiHidden="1" w:unhideWhenUsed="1"/>
-    <w:lsdException w:name="HTML Code" w:semiHidden="1" w:unhideWhenUsed="1"/>
-    <w:lsdException w:name="HTML Definition" w:semiHidden="1" w:unhideWhenUsed="1"/>
-    <w:lsdException w:name="HTML Keyboard" w:semiHidden="1" w:unhideWhenUsed="1"/>
-    <w:lsdException w:name="HTML Preformatted" w:semiHidden="1" w:unhideWhenUsed="1"/>
-    <w:lsdException w:name="HTML Sample" w:semiHidden="1" w:unhideWhenUsed="1"/>
-    <w:lsdException w:name="HTML Typewriter" w:semiHidden="1" w:unhideWhenUsed="1"/>
-    <w:lsdException w:name="HTML Variable" w:semiHidden="1" w:unhideWhenUsed="1"/>
-    <w:lsdException w:name="annotation subject" w:semiHidden="1" w:unhideWhenUsed="1"/>
-    <w:lsdException w:name="No List" w:semiHidden="1" w:unhideWhenUsed="1"/>
-    <w:lsdException w:name="Outline List 1" w:semiHidden="1" w:unhideWhenUsed="1"/>
-    <w:lsdException w:name="Outline List 2" w:semiHidden="1" w:unhideWhenUsed="1"/>
-    <w:lsdException w:name="Outline List 3" w:semiHidden="1" w:unhideWhenUsed="1"/>
-    <w:lsdException w:name="Table Simple 1" w:semiHidden="1" w:unhideWhenUsed="1"/>
-    <w:lsdException w:name="Table Simple 2" w:semiHidden="1" w:unhideWhenUsed="1"/>
-    <w:lsdException w:name="Table Simple 3" w:semiHidden="1" w:unhideWhenUsed="1"/>
-    <w:lsdException w:name="Table Classic 1" w:semiHidden="1" w:unhideWhenUsed="1"/>
-    <w:lsdException w:name="Table Classic 2" w:semiHidden="1" w:unhideWhenUsed="1"/>
-    <w:lsdException w:name="Table Classic 3" w:semiHidden="1" w:unhideWhenUsed="1"/>
-    <w:lsdException w:name="Table Classic 4" w:semiHidden="1" w:unhideWhenUsed="1"/>
-    <w:lsdException w:name="Table Colorful 1" w:semiHidden="1" w:unhideWhenUsed="1"/>
-    <w:lsdException w:name="Table Colorful 2" w:semiHidden="1" w:unhideWhenUsed="1"/>
-    <w:lsdException w:name="Table Colorful 3" w:semiHidden="1" w:unhideWhenUsed="1"/>
-    <w:lsdException w:name="Table Columns 1" w:semiHidden="1" w:unhideWhenUsed="1"/>
-    <w:lsdException w:name="Table Columns 2" w:semiHidden="1" w:unhideWhenUsed="1"/>
-    <w:lsdException w:name="Table Columns 3" w:semiHidden="1" w:unhideWhenUsed="1"/>
-    <w:lsdException w:name="Table Columns 4" w:semiHidden="1" w:unhideWhenUsed="1"/>
-    <w:lsdException w:name="Table Columns 5" w:semiHidden="1" w:unhideWhenUsed="1"/>
-    <w:lsdException w:name="Table Grid 1" w:semiHidden="1" w:unhideWhenUsed="1"/>
-    <w:lsdException w:name="Table Grid 2" w:semiHidden="1" w:unhideWhenUsed="1"/>
-    <w:lsdException w:name="Table Grid 3" w:semiHidden="1" w:unhideWhenUsed="1"/>
-    <w:lsdException w:name="Table Grid 4" w:semiHidden="1" w:unhideWhenUsed="1"/>
-    <w:lsdException w:name="Table Grid 5" w:semiHidden="1" w:unhideWhenUsed="1"/>
-    <w:lsdException w:name="Table Grid 6" w:semiHidden="1" w:unhideWhenUsed="1"/>
-    <w:lsdException w:name="Table Grid 7" w:semiHidden="1" w:unhideWhenUsed="1"/>
-    <w:lsdException w:name="Table Grid 8" w:semiHidden="1" w:unhideWhenUsed="1"/>
-    <w:lsdException w:name="Table List 1" w:semiHidden="1" w:unhideWhenUsed="1"/>
-    <w:lsdException w:name="Table List 2" w:semiHidden="1" w:unhideWhenUsed="1"/>
-    <w:lsdException w:name="Table List 3" w:semiHidden="1" w:unhideWhenUsed="1"/>
-    <w:lsdException w:name="Table List 4" w:semiHidden="1" w:unhideWhenUsed="1"/>
-    <w:lsdException w:name="Table List 5" w:semiHidden="1" w:unhideWhenUsed="1"/>
-    <w:lsdException w:name="Table List 6" w:semiHidden="1" w:unhideWhenUsed="1"/>
-    <w:lsdException w:name="Table List 7" w:semiHidden="1" w:unhideWhenUsed="1"/>
-    <w:lsdException w:name="Table List 8" w:semiHidden="1" w:unhideWhenUsed="1"/>
-    <w:lsdException w:name="Table 3D effects 1" w:semiHidden="1" w:unhideWhenUsed="1"/>
-    <w:lsdException w:name="Table 3D effects 2" w:semiHidden="1" w:unhideWhenUsed="1"/>
-    <w:lsdException w:name="Table 3D effects 3" w:semiHidden="1" w:unhideWhenUsed="1"/>
-    <w:lsdException w:name="Table Contemporary" w:semiHidden="1" w:unhideWhenUsed="1"/>
-    <w:lsdException w:name="Table Elegant" w:semiHidden="1" w:unhideWhenUsed="1"/>
-    <w:lsdException w:name="Table Professional" w:semiHidden="1" w:unhideWhenUsed="1"/>
-    <w:lsdException w:name="Table Subtle 1" w:semiHidden="1" w:unhideWhenUsed="1"/>
-    <w:lsdException w:name="Table Subtle 2" w:semiHidden="1" w:unhideWhenUsed="1"/>
-    <w:lsdException w:name="Table Web 1" w:semiHidden="1" w:unhideWhenUsed="1"/>
-    <w:lsdException w:name="Table Web 2" w:semiHidden="1" w:unhideWhenUsed="1"/>
-    <w:lsdException w:name="Balloon Text" w:semiHidden="1" w:unhideWhenUsed="1"/>
-    <w:lsdException w:name="Placeholder Text" w:semiHidden="1" w:uiPriority="99"/>
-    <w:lsdException w:name="No Spacing" w:uiPriority="1" w:qFormat="1"/>
-    <w:lsdException w:name="Light Shading" w:uiPriority="60"/>
-    <w:lsdException w:name="Light List" w:uiPriority="61"/>
-    <w:lsdException w:name="Light Grid" w:uiPriority="62"/>
-    <w:lsdException w:name="Medium Shading 1" w:uiPriority="63"/>
-    <w:lsdException w:name="Medium Shading 2" w:uiPriority="64"/>
-    <w:lsdException w:name="Medium List 1" w:uiPriority="65"/>
-    <w:lsdException w:name="Medium List 2" w:uiPriority="66"/>
-    <w:lsdException w:name="Medium Grid 1" w:uiPriority="67"/>
-    <w:lsdException w:name="Medium Grid 2" w:uiPriority="68"/>
-    <w:lsdException w:name="Medium Grid 3" w:uiPriority="69"/>
-    <w:lsdException w:name="Dark List" w:uiPriority="70"/>
-    <w:lsdException w:name="Colorful Shading" w:uiPriority="71"/>
-    <w:lsdException w:name="Colorful List" w:uiPriority="72"/>
-    <w:lsdException w:name="Colorful Grid" w:uiPriority="73"/>
-    <w:lsdException w:name="Light Shading Accent 1" w:uiPriority="60"/>
-    <w:lsdException w:name="Light List Accent 1" w:uiPriority="61"/>
-    <w:lsdException w:name="Light Grid Accent 1" w:uiPriority="62"/>
-    <w:lsdException w:name="Medium Shading 1 Accent 1" w:uiPriority="63"/>
-    <w:lsdException w:name="Medium Shading 2 Accent 1" w:uiPriority="64"/>
-    <w:lsdException w:name="Medium List 1 Accent 1" w:uiPriority="65"/>
-    <w:lsdException w:name="Revision" w:semiHidden="1" w:uiPriority="99"/>
-    <w:lsdException w:name="List Paragraph" w:uiPriority="34" w:qFormat="1"/>
-    <w:lsdException w:name="Quote" w:uiPriority="29" w:qFormat="1"/>
-    <w:lsdException w:name="Intense Quote" w:uiPriority="30" w:qFormat="1"/>
-    <w:lsdException w:name="Medium List 2 Accent 1" w:uiPriority="66"/>
-    <w:lsdException w:name="Medium Grid 1 Accent 1" w:uiPriority="67"/>
-    <w:lsdException w:name="Medium Grid 2 Accent 1" w:uiPriority="68"/>
-    <w:lsdException w:name="Medium Grid 3 Accent 1" w:uiPriority="69"/>
-    <w:lsdException w:name="Dark List Accent 1" w:uiPriority="70"/>
-    <w:lsdException w:name="Colorful Shading Accent 1" w:uiPriority="71"/>
-    <w:lsdException w:name="Colorful List Accent 1" w:uiPriority="72"/>
-    <w:lsdException w:name="Colorful Grid Accent 1" w:uiPriority="73"/>
-    <w:lsdException w:name="Light Shading Accent 2" w:uiPriority="60"/>
-    <w:lsdException w:name="Light List Accent 2" w:uiPriority="61"/>
-    <w:lsdException w:name="Light Grid Accent 2" w:uiPriority="62"/>
-    <w:lsdException w:name="Medium Shading 1 Accent 2" w:uiPriority="63"/>
-    <w:lsdException w:name="Medium Shading 2 Accent 2" w:uiPriority="64"/>
-    <w:lsdException w:name="Medium List 1 Accent 2" w:uiPriority="65"/>
-    <w:lsdException w:name="Medium List 2 Accent 2" w:uiPriority="66"/>
-    <w:lsdException w:name="Medium Grid 1 Accent 2" w:uiPriority="67"/>
-    <w:lsdException w:name="Medium Grid 2 Accent 2" w:uiPriority="68"/>
-    <w:lsdException w:name="Medium Grid 3 Accent 2" w:uiPriority="69"/>
-    <w:lsdException w:name="Dark List Accent 2" w:uiPriority="70"/>
-    <w:lsdException w:name="Colorful Shading Accent 2" w:uiPriority="71"/>
-    <w:lsdException w:name="Colorful List Accent 2" w:uiPriority="72"/>
-    <w:lsdException w:name="Colorful Grid Accent 2" w:uiPriority="73"/>
-    <w:lsdException w:name="Light Shading Accent 3" w:uiPriority="60"/>
-    <w:lsdException w:name="Light List Accent 3" w:uiPriority="61"/>
-    <w:lsdException w:name="Light Grid Accent 3" w:uiPriority="62"/>
-    <w:lsdException w:name="Medium Shading 1 Accent 3" w:uiPriority="63"/>
-    <w:lsdException w:name="Medium Shading 2 Accent 3" w:uiPriority="64"/>
-    <w:lsdException w:name="Medium List 1 Accent 3" w:uiPriority="65"/>
-    <w:lsdException w:name="Medium List 2 Accent 3" w:uiPriority="66"/>
-    <w:lsdException w:name="Medium Grid 1 Accent 3" w:uiPriority="67"/>
-    <w:lsdException w:name="Medium Grid 2 Accent 3" w:uiPriority="68"/>
-    <w:lsdException w:name="Medium Grid 3 Accent 3" w:uiPriority="69"/>
-    <w:lsdException w:name="Dark List Accent 3" w:uiPriority="70"/>
-    <w:lsdException w:name="Colorful Shading Accent 3" w:uiPriority="71"/>
-    <w:lsdException w:name="Colorful List Accent 3" w:uiPriority="72"/>
-    <w:lsdException w:name="Colorful Grid Accent 3" w:uiPriority="73"/>
-    <w:lsdException w:name="Light Shading Accent 4" w:uiPriority="60"/>
-    <w:lsdException w:name="Light List Accent 4" w:uiPriority="61"/>
-    <w:lsdException w:name="Light Grid Accent 4" w:uiPriority="62"/>
-    <w:lsdException w:name="Medium Shading 1 Accent 4" w:uiPriority="63"/>
-    <w:lsdException w:name="Medium Shading 2 Accent 4" w:uiPriority="64"/>
-    <w:lsdException w:name="Medium List 1 Accent 4" w:uiPriority="65"/>
-    <w:lsdException w:name="Medium List 2 Accent 4" w:uiPriority="66"/>
-    <w:lsdException w:name="Medium Grid 1 Accent 4" w:uiPriority="67"/>
-    <w:lsdException w:name="Medium Grid 2 Accent 4" w:uiPriority="68"/>
-    <w:lsdException w:name="Medium Grid 3 Accent 4" w:uiPriority="69"/>
-    <w:lsdException w:name="Dark List Accent 4" w:uiPriority="70"/>
-    <w:lsdException w:name="Colorful Shading Accent 4" w:uiPriority="71"/>
-    <w:lsdException w:name="Colorful List Accent 4" w:uiPriority="72"/>
-    <w:lsdException w:name="Colorful Grid Accent 4" w:uiPriority="73"/>
-    <w:lsdException w:name="Light Shading Accent 5" w:uiPriority="60"/>
-    <w:lsdException w:name="Light List Accent 5" w:uiPriority="61"/>
-    <w:lsdException w:name="Light Grid Accent 5" w:uiPriority="62"/>
-    <w:lsdException w:name="Medium Shading 1 Accent 5" w:uiPriority="63"/>
-    <w:lsdException w:name="Medium Shading 2 Accent 5" w:uiPriority="64"/>
-    <w:lsdException w:name="Medium List 1 Accent 5" w:uiPriority="65"/>
-    <w:lsdException w:name="Medium List 2 Accent 5" w:uiPriority="66"/>
-    <w:lsdException w:name="Medium Grid 1 Accent 5" w:uiPriority="67"/>
-    <w:lsdException w:name="Medium Grid 2 Accent 5" w:uiPriority="68"/>
-    <w:lsdException w:name="Medium Grid 3 Accent 5" w:uiPriority="69"/>
-    <w:lsdException w:name="Dark List Accent 5" w:uiPriority="70"/>
-    <w:lsdException w:name="Colorful Shading Accent 5" w:uiPriority="71"/>
-    <w:lsdException w:name="Colorful List Accent 5" w:uiPriority="72"/>
-    <w:lsdException w:name="Colorful Grid Accent 5" w:uiPriority="73"/>
-    <w:lsdException w:name="Light Shading Accent 6" w:uiPriority="60"/>
-    <w:lsdException w:name="Light List Accent 6" w:uiPriority="61"/>
-    <w:lsdException w:name="Light Grid Accent 6" w:uiPriority="62"/>
-    <w:lsdException w:name="Medium Shading 1 Accent 6" w:uiPriority="63"/>
-    <w:lsdException w:name="Medium Shading 2 Accent 6" w:uiPriority="64"/>
-    <w:lsdException w:name="Medium List 1 Accent 6" w:uiPriority="65"/>
-    <w:lsdException w:name="Medium List 2 Accent 6" w:uiPriority="66"/>
-    <w:lsdException w:name="Medium Grid 1 Accent 6" w:uiPriority="67"/>
-    <w:lsdException w:name="Medium Grid 2 Accent 6" w:uiPriority="68"/>
-    <w:lsdException w:name="Medium Grid 3 Accent 6" w:uiPriority="69"/>
-    <w:lsdException w:name="Dark List Accent 6" w:uiPriority="70"/>
-    <w:lsdException w:name="Colorful Shading Accent 6" w:uiPriority="71"/>
-    <w:lsdException w:name="Colorful List Accent 6" w:uiPriority="72"/>
-    <w:lsdException w:name="Colorful Grid Accent 6" w:uiPriority="73"/>
-    <w:lsdException w:name="Subtle Emphasis" w:uiPriority="19" w:qFormat="1"/>
-    <w:lsdException w:name="Intense Emphasis" w:uiPriority="21" w:qFormat="1"/>
-    <w:lsdException w:name="Subtle Reference" w:uiPriority="31" w:qFormat="1"/>
-    <w:lsdException w:name="Intense Reference" w:uiPriority="32" w:qFormat="1"/>
-    <w:lsdException w:name="Book Title" w:uiPriority="33" w:qFormat="1"/>
-    <w:lsdException w:name="Bibliography" w:semiHidden="1" w:uiPriority="37" w:unhideWhenUsed="1"/>
-    <w:lsdException w:name="TOC Heading" w:semiHidden="1" w:uiPriority="39" w:unhideWhenUsed="1" w:qFormat="1"/>
-    <w:lsdException w:name="Plain Table 1" w:uiPriority="41"/>
-    <w:lsdException w:name="Plain Table 2" w:uiPriority="42"/>
-    <w:lsdException w:name="Plain Table 3" w:uiPriority="43"/>
-    <w:lsdException w:name="Plain Table 4" w:uiPriority="44"/>
-    <w:lsdException w:name="Plain Table 5" w:uiPriority="45"/>
-    <w:lsdException w:name="Grid Table Light" w:uiPriority="40"/>
-    <w:lsdException w:name="Grid Table 1 Light" w:uiPriority="46"/>
-    <w:lsdException w:name="Grid Table 2" w:uiPriority="47"/>
-    <w:lsdException w:name="Grid Table 3" w:uiPriority="48"/>
-    <w:lsdException w:name="Grid Table 4" w:uiPriority="49"/>
-    <w:lsdException w:name="Grid Table 5 Dark" w:uiPriority="50"/>
-    <w:lsdException w:name="Grid Table 6 Colorful" w:uiPriority="51"/>
-    <w:lsdException w:name="Grid Table 7 Colorful" w:uiPriority="52"/>
-    <w:lsdException w:name="Grid Table 1 Light Accent 1" w:uiPriority="46"/>
-    <w:lsdException w:name="Grid Table 2 Accent 1" w:uiPriority="47"/>
-    <w:lsdException w:name="Grid Table 3 Accent 1" w:uiPriority="48"/>
-    <w:lsdException w:name="Grid Table 4 Accent 1" w:uiPriority="49"/>
-    <w:lsdException w:name="Grid Table 5 Dark Accent 1" w:uiPriority="50"/>
-    <w:lsdException w:name="Grid Table 6 Colorful Accent 1" w:uiPriority="51"/>
-    <w:lsdException w:name="Grid Table 7 Colorful Accent 1" w:uiPriority="52"/>
-    <w:lsdException w:name="Grid Table 1 Light Accent 2" w:uiPriority="46"/>
-    <w:lsdException w:name="Grid Table 2 Accent 2" w:uiPriority="47"/>
-    <w:lsdException w:name="Grid Table 3 Accent 2" w:uiPriority="48"/>
-    <w:lsdException w:name="Grid Table 4 Accent 2" w:uiPriority="49"/>
-    <w:lsdException w:name="Grid Table 5 Dark Accent 2" w:uiPriority="50"/>
-    <w:lsdException w:name="Grid Table 6 Colorful Accent 2" w:uiPriority="51"/>
-    <w:lsdException w:name="Grid Table 7 Colorful Accent 2" w:uiPriority="52"/>
-    <w:lsdException w:name="Grid Table 1 Light Accent 3" w:uiPriority="46"/>
-    <w:lsdException w:name="Grid Table 2 Accent 3" w:uiPriority="47"/>
-    <w:lsdException w:name="Grid Table 3 Accent 3" w:uiPriority="48"/>
-    <w:lsdException w:name="Grid Table 4 Accent 3" w:uiPriority="49"/>
-    <w:lsdException w:name="Grid Table 5 Dark Accent 3" w:uiPriority="50"/>
-    <w:lsdException w:name="Grid Table 6 Colorful Accent 3" w:uiPriority="51"/>
-    <w:lsdException w:name="Grid Table 7 Colorful Accent 3" w:uiPriority="52"/>
-    <w:lsdException w:name="Grid Table 1 Light Accent 4" w:uiPriority="46"/>
-    <w:lsdException w:name="Grid Table 2 Accent 4" w:uiPriority="47"/>
-    <w:lsdException w:name="Grid Table 3 Accent 4" w:uiPriority="48"/>
-    <w:lsdException w:name="Grid Table 4 Accent 4" w:uiPriority="49"/>
-    <w:lsdException w:name="Grid Table 5 Dark Accent 4" w:uiPriority="50"/>
-    <w:lsdException w:name="Grid Table 6 Colorful Accent 4" w:uiPriority="51"/>
-    <w:lsdException w:name="Grid Table 7 Colorful Accent 4" w:uiPriority="52"/>
-    <w:lsdException w:name="Grid Table 1 Light Accent 5" w:uiPriority="46"/>
-    <w:lsdException w:name="Grid Table 2 Accent 5" w:uiPriority="47"/>
-    <w:lsdException w:name="Grid Table 3 Accent 5" w:uiPriority="48"/>
-    <w:lsdException w:name="Grid Table 4 Accent 5" w:uiPriority="49"/>
-    <w:lsdException w:name="Grid Table 5 Dark Accent 5" w:uiPriority="50"/>
-    <w:lsdException w:name="Grid Table 6 Colorful Accent 5" w:uiPriority="51"/>
-    <w:lsdException w:name="Grid Table 7 Colorful Accent 5" w:uiPriority="52"/>
-    <w:lsdException w:name="Grid Table 1 Light Accent 6" w:uiPriority="46"/>
-    <w:lsdException w:name="Grid Table 2 Accent 6" w:uiPriority="47"/>
-    <w:lsdException w:name="Grid Table 3 Accent 6" w:uiPriority="48"/>
-    <w:lsdException w:name="Grid Table 4 Accent 6" w:uiPriority="49"/>
-    <w:lsdException w:name="Grid Table 5 Dark Accent 6" w:uiPriority="50"/>
-    <w:lsdException w:name="Grid Table 6 Colorful Accent 6" w:uiPriority="51"/>
-    <w:lsdException w:name="Grid Table 7 Colorful Accent 6" w:uiPriority="52"/>
-    <w:lsdException w:name="List Table 1 Light" w:uiPriority="46"/>
-    <w:lsdException w:name="List Table 2" w:uiPriority="47"/>
-    <w:lsdException w:name="List Table 3" w:uiPriority="48"/>
-    <w:lsdException w:name="List Table 4" w:uiPriority="49"/>
-    <w:lsdException w:name="List Table 5 Dark" w:uiPriority="50"/>
-    <w:lsdException w:name="List Table 6 Colorful" w:uiPriority="51"/>
-    <w:lsdException w:name="List Table 7 Colorful" w:uiPriority="52"/>
-    <w:lsdException w:name="List Table 1 Light Accent 1" w:uiPriority="46"/>
-    <w:lsdException w:name="List Table 2 Accent 1" w:uiPriority="47"/>
-    <w:lsdException w:name="List Table 3 Accent 1" w:uiPriority="48"/>
-    <w:lsdException w:name="List Table 4 Accent 1" w:uiPriority="49"/>
-    <w:lsdException w:name="List Table 5 Dark Accent 1" w:uiPriority="50"/>
-    <w:lsdException w:name="List Table 6 Colorful Accent 1" w:uiPriority="51"/>
-    <w:lsdException w:name="List Table 7 Colorful Accent 1" w:uiPriority="52"/>
-    <w:lsdException w:name="List Table 1 Light Accent 2" w:uiPriority="46"/>
-    <w:lsdException w:name="List Table 2 Accent 2" w:uiPriority="47"/>
-    <w:lsdException w:name="List Table 3 Accent 2" w:uiPriority="48"/>
-    <w:lsdException w:name="List Table 4 Accent 2" w:uiPriority="49"/>
-    <w:lsdException w:name="List Table 5 Dark Accent 2" w:uiPriority="50"/>
-    <w:lsdException w:name="List Table 6 Colorful Accent 2" w:uiPriority="51"/>
-    <w:lsdException w:name="List Table 7 Colorful Accent 2" w:uiPriority="52"/>
-    <w:lsdException w:name="List Table 1 Light Accent 3" w:uiPriority="46"/>
-    <w:lsdException w:name="List Table 2 Accent 3" w:uiPriority="47"/>
-    <w:lsdException w:name="List Table 3 Accent 3" w:uiPriority="48"/>
-    <w:lsdException w:name="List Table 4 Accent 3" w:uiPriority="49"/>
-    <w:lsdException w:name="List Table 5 Dark Accent 3" w:uiPriority="50"/>
-    <w:lsdException w:name="List Table 6 Colorful Accent 3" w:uiPriority="51"/>
-    <w:lsdException w:name="List Table 7 Colorful Accent 3" w:uiPriority="52"/>
-    <w:lsdException w:name="List Table 1 Light Accent 4" w:uiPriority="46"/>
-    <w:lsdException w:name="List Table 2 Accent 4" w:uiPriority="47"/>
-    <w:lsdException w:name="List Table 3 Accent 4" w:uiPriority="48"/>
-    <w:lsdException w:name="List Table 4 Accent 4" w:uiPriority="49"/>
-    <w:lsdException w:name="List Table 5 Dark Accent 4" w:uiPriority="50"/>
-    <w:lsdException w:name="List Table 6 Colorful Accent 4" w:uiPriority="51"/>
-    <w:lsdException w:name="List Table 7 Colorful Accent 4" w:uiPriority="52"/>
-    <w:lsdException w:name="List Table 1 Light Accent 5" w:uiPriority="46"/>
-    <w:lsdException w:name="List Table 2 Accent 5" w:uiPriority="47"/>
-    <w:lsdException w:name="List Table 3 Accent 5" w:uiPriority="48"/>
-    <w:lsdException w:name="List Table 4 Accent 5" w:uiPriority="49"/>
-    <w:lsdException w:name="List Table 5 Dark Accent 5" w:uiPriority="50"/>
-    <w:lsdException w:name="List Table 6 Colorful Accent 5" w:uiPriority="51"/>
-    <w:lsdException w:name="List Table 7 Colorful Accent 5" w:uiPriority="52"/>
-    <w:lsdException w:name="List Table 1 Light Accent 6" w:uiPriority="46"/>
-    <w:lsdException w:name="List Table 2 Accent 6" w:uiPriority="47"/>
-    <w:lsdException w:name="List Table 3 Accent 6" w:uiPriority="48"/>
-    <w:lsdException w:name="List Table 4 Accent 6" w:uiPriority="49"/>
-    <w:lsdException w:name="List Table 5 Dark Accent 6" w:uiPriority="50"/>
-    <w:lsdException w:name="List Table 6 Colorful Accent 6" w:uiPriority="51"/>
-    <w:lsdException w:name="List Table 7 Colorful Accent 6" w:uiPriority="52"/>
-    <w:lsdException w:name="Mention" w:semiHidden="1" w:uiPriority="99" w:unhideWhenUsed="1"/>
+  <w:latentStyles w:defLockedState="0" w:defUIPriority="0" w:defSemiHidden="1" w:defUnhideWhenUsed="1" w:defQFormat="0" w:count="267">
+    <w:lsdException w:name="Normal" w:semiHidden="0" w:unhideWhenUsed="0" w:qFormat="1"/>
+    <w:lsdException w:name="heading 1" w:semiHidden="0" w:unhideWhenUsed="0" w:qFormat="1"/>
+    <w:lsdException w:name="heading 2" w:semiHidden="0" w:unhideWhenUsed="0" w:qFormat="1"/>
+    <w:lsdException w:name="heading 3" w:semiHidden="0" w:unhideWhenUsed="0" w:qFormat="1"/>
+    <w:lsdException w:name="heading 4" w:semiHidden="0" w:unhideWhenUsed="0" w:qFormat="1"/>
+    <w:lsdException w:name="heading 5" w:semiHidden="0" w:unhideWhenUsed="0" w:qFormat="1"/>
+    <w:lsdException w:name="heading 6" w:semiHidden="0" w:unhideWhenUsed="0" w:qFormat="1"/>
+    <w:lsdException w:name="heading 7" w:qFormat="1"/>
+    <w:lsdException w:name="heading 8" w:qFormat="1"/>
+    <w:lsdException w:name="heading 9" w:qFormat="1"/>
+    <w:lsdException w:name="toc 1" w:uiPriority="39"/>
+    <w:lsdException w:name="toc 2" w:uiPriority="39"/>
+    <w:lsdException w:name="toc 3" w:uiPriority="39"/>
+    <w:lsdException w:name="caption" w:qFormat="1"/>
+    <w:lsdException w:name="List Number" w:semiHidden="0" w:unhideWhenUsed="0"/>
+    <w:lsdException w:name="List 4" w:semiHidden="0" w:unhideWhenUsed="0"/>
+    <w:lsdException w:name="List 5" w:semiHidden="0" w:unhideWhenUsed="0"/>
+    <w:lsdException w:name="Title" w:semiHidden="0" w:unhideWhenUsed="0" w:qFormat="1"/>
+    <w:lsdException w:name="Subtitle" w:semiHidden="0" w:unhideWhenUsed="0" w:qFormat="1"/>
+    <w:lsdException w:name="Salutation" w:semiHidden="0" w:unhideWhenUsed="0"/>
+    <w:lsdException w:name="Date" w:semiHidden="0" w:unhideWhenUsed="0"/>
+    <w:lsdException w:name="Body Text First Indent" w:semiHidden="0" w:unhideWhenUsed="0"/>
+    <w:lsdException w:name="Strong" w:semiHidden="0" w:unhideWhenUsed="0" w:qFormat="1"/>
+    <w:lsdException w:name="Emphasis" w:semiHidden="0" w:unhideWhenUsed="0" w:qFormat="1"/>
+    <w:lsdException w:name="Normal Table" w:semiHidden="0" w:unhideWhenUsed="0"/>
+    <w:lsdException w:name="Table Web 3" w:semiHidden="0" w:unhideWhenUsed="0"/>
+    <w:lsdException w:name="Table Grid" w:semiHidden="0" w:unhideWhenUsed="0"/>
+    <w:lsdException w:name="Table Theme" w:semiHidden="0" w:unhideWhenUsed="0"/>
+    <w:lsdException w:name="Placeholder Text" w:uiPriority="99" w:unhideWhenUsed="0"/>
+    <w:lsdException w:name="No Spacing" w:semiHidden="0" w:uiPriority="1" w:unhideWhenUsed="0" w:qFormat="1"/>
+    <w:lsdException w:name="Light Shading" w:semiHidden="0" w:uiPriority="60" w:unhideWhenUsed="0"/>
+    <w:lsdException w:name="Light List" w:semiHidden="0" w:uiPriority="61" w:unhideWhenUsed="0"/>
+    <w:lsdException w:name="Light Grid" w:semiHidden="0" w:uiPriority="62" w:unhideWhenUsed="0"/>
+    <w:lsdException w:name="Medium Shading 1" w:semiHidden="0" w:uiPriority="63" w:unhideWhenUsed="0"/>
+    <w:lsdException w:name="Medium Shading 2" w:semiHidden="0" w:uiPriority="64" w:unhideWhenUsed="0"/>
+    <w:lsdException w:name="Medium List 1" w:semiHidden="0" w:uiPriority="65" w:unhideWhenUsed="0"/>
+    <w:lsdException w:name="Medium List 2" w:semiHidden="0" w:uiPriority="66" w:unhideWhenUsed="0"/>
+    <w:lsdException w:name="Medium Grid 1" w:semiHidden="0" w:uiPriority="67" w:unhideWhenUsed="0"/>
+    <w:lsdException w:name="Medium Grid 2" w:semiHidden="0" w:uiPriority="68" w:unhideWhenUsed="0"/>
+    <w:lsdException w:name="Medium Grid 3" w:semiHidden="0" w:uiPriority="69" w:unhideWhenUsed="0"/>
+    <w:lsdException w:name="Dark List" w:semiHidden="0" w:uiPriority="70" w:unhideWhenUsed="0"/>
+    <w:lsdException w:name="Colorful Shading" w:semiHidden="0" w:uiPriority="71" w:unhideWhenUsed="0"/>
+    <w:lsdException w:name="Colorful List" w:semiHidden="0" w:uiPriority="72" w:unhideWhenUsed="0"/>
+    <w:lsdException w:name="Colorful Grid" w:semiHidden="0" w:uiPriority="73" w:unhideWhenUsed="0"/>
+    <w:lsdException w:name="Light Shading Accent 1" w:semiHidden="0" w:uiPriority="60" w:unhideWhenUsed="0"/>
+    <w:lsdException w:name="Light List Accent 1" w:semiHidden="0" w:uiPriority="61" w:unhideWhenUsed="0"/>
+    <w:lsdException w:name="Light Grid Accent 1" w:semiHidden="0" w:uiPriority="62" w:unhideWhenUsed="0"/>
+    <w:lsdException w:name="Medium Shading 1 Accent 1" w:semiHidden="0" w:uiPriority="63" w:unhideWhenUsed="0"/>
+    <w:lsdException w:name="Medium Shading 2 Accent 1" w:semiHidden="0" w:uiPriority="64" w:unhideWhenUsed="0"/>
+    <w:lsdException w:name="Medium List 1 Accent 1" w:semiHidden="0" w:uiPriority="65" w:unhideWhenUsed="0"/>
+    <w:lsdException w:name="Revision" w:uiPriority="99" w:unhideWhenUsed="0"/>
+    <w:lsdException w:name="List Paragraph" w:semiHidden="0" w:uiPriority="34" w:unhideWhenUsed="0" w:qFormat="1"/>
+    <w:lsdException w:name="Quote" w:semiHidden="0" w:uiPriority="29" w:unhideWhenUsed="0" w:qFormat="1"/>
+    <w:lsdException w:name="Intense Quote" w:semiHidden="0" w:uiPriority="30" w:unhideWhenUsed="0" w:qFormat="1"/>
+    <w:lsdException w:name="Medium List 2 Accent 1" w:semiHidden="0" w:uiPriority="66" w:unhideWhenUsed="0"/>
+    <w:lsdException w:name="Medium Grid 1 Accent 1" w:semiHidden="0" w:uiPriority="67" w:unhideWhenUsed="0"/>
+    <w:lsdException w:name="Medium Grid 2 Accent 1" w:semiHidden="0" w:uiPriority="68" w:unhideWhenUsed="0"/>
+    <w:lsdException w:name="Medium Grid 3 Accent 1" w:semiHidden="0" w:uiPriority="69" w:unhideWhenUsed="0"/>
+    <w:lsdException w:name="Dark List Accent 1" w:semiHidden="0" w:uiPriority="70" w:unhideWhenUsed="0"/>
+    <w:lsdException w:name="Colorful Shading Accent 1" w:semiHidden="0" w:uiPriority="71" w:unhideWhenUsed="0"/>
+    <w:lsdException w:name="Colorful List Accent 1" w:semiHidden="0" w:uiPriority="72" w:unhideWhenUsed="0"/>
+    <w:lsdException w:name="Colorful Grid Accent 1" w:semiHidden="0" w:uiPriority="73" w:unhideWhenUsed="0"/>
+    <w:lsdException w:name="Light Shading Accent 2" w:semiHidden="0" w:uiPriority="60" w:unhideWhenUsed="0"/>
+    <w:lsdException w:name="Light List Accent 2" w:semiHidden="0" w:uiPriority="61" w:unhideWhenUsed="0"/>
+    <w:lsdException w:name="Light Grid Accent 2" w:semiHidden="0" w:uiPriority="62" w:unhideWhenUsed="0"/>
+    <w:lsdException w:name="Medium Shading 1 Accent 2" w:semiHidden="0" w:uiPriority="63" w:unhideWhenUsed="0"/>
+    <w:lsdException w:name="Medium Shading 2 Accent 2" w:semiHidden="0" w:uiPriority="64" w:unhideWhenUsed="0"/>
+    <w:lsdException w:name="Medium List 1 Accent 2" w:semiHidden="0" w:uiPriority="65" w:unhideWhenUsed="0"/>
+    <w:lsdException w:name="Medium List 2 Accent 2" w:semiHidden="0" w:uiPriority="66" w:unhideWhenUsed="0"/>
+    <w:lsdException w:name="Medium Grid 1 Accent 2" w:semiHidden="0" w:uiPriority="67" w:unhideWhenUsed="0"/>
+    <w:lsdException w:name="Medium Grid 2 Accent 2" w:semiHidden="0" w:uiPriority="68" w:unhideWhenUsed="0"/>
+    <w:lsdException w:name="Medium Grid 3 Accent 2" w:semiHidden="0" w:uiPriority="69" w:unhideWhenUsed="0"/>
+    <w:lsdException w:name="Dark List Accent 2" w:semiHidden="0" w:uiPriority="70" w:unhideWhenUsed="0"/>
+    <w:lsdException w:name="Colorful Shading Accent 2" w:semiHidden="0" w:uiPriority="71" w:unhideWhenUsed="0"/>
+    <w:lsdException w:name="Colorful List Accent 2" w:semiHidden="0" w:uiPriority="72" w:unhideWhenUsed="0"/>
+    <w:lsdException w:name="Colorful Grid Accent 2" w:semiHidden="0" w:uiPriority="73" w:unhideWhenUsed="0"/>
+    <w:lsdException w:name="Light Shading Accent 3" w:semiHidden="0" w:uiPriority="60" w:unhideWhenUsed="0"/>
+    <w:lsdException w:name="Light List Accent 3" w:semiHidden="0" w:uiPriority="61" w:unhideWhenUsed="0"/>
+    <w:lsdException w:name="Light Grid Accent 3" w:semiHidden="0" w:uiPriority="62" w:unhideWhenUsed="0"/>
+    <w:lsdException w:name="Medium Shading 1 Accent 3" w:semiHidden="0" w:uiPriority="63" w:unhideWhenUsed="0"/>
+    <w:lsdException w:name="Medium Shading 2 Accent 3" w:semiHidden="0" w:uiPriority="64" w:unhideWhenUsed="0"/>
+    <w:lsdException w:name="Medium List 1 Accent 3" w:semiHidden="0" w:uiPriority="65" w:unhideWhenUsed="0"/>
+    <w:lsdException w:name="Medium List 2 Accent 3" w:semiHidden="0" w:uiPriority="66" w:unhideWhenUsed="0"/>
+    <w:lsdException w:name="Medium Grid 1 Accent 3" w:semiHidden="0" w:uiPriority="67" w:unhideWhenUsed="0"/>
+    <w:lsdException w:name="Medium Grid 2 Accent 3" w:semiHidden="0" w:uiPriority="68" w:unhideWhenUsed="0"/>
+    <w:lsdException w:name="Medium Grid 3 Accent 3" w:semiHidden="0" w:uiPriority="69" w:unhideWhenUsed="0"/>
+    <w:lsdException w:name="Dark List Accent 3" w:semiHidden="0" w:uiPriority="70" w:unhideWhenUsed="0"/>
+    <w:lsdException w:name="Colorful Shading Accent 3" w:semiHidden="0" w:uiPriority="71" w:unhideWhenUsed="0"/>
+    <w:lsdException w:name="Colorful List Accent 3" w:semiHidden="0" w:uiPriority="72" w:unhideWhenUsed="0"/>
+    <w:lsdException w:name="Colorful Grid Accent 3" w:semiHidden="0" w:uiPriority="73" w:unhideWhenUsed="0"/>
+    <w:lsdException w:name="Light Shading Accent 4" w:semiHidden="0" w:uiPriority="60" w:unhideWhenUsed="0"/>
+    <w:lsdException w:name="Light List Accent 4" w:semiHidden="0" w:uiPriority="61" w:unhideWhenUsed="0"/>
+    <w:lsdException w:name="Light Grid Accent 4" w:semiHidden="0" w:uiPriority="62" w:unhideWhenUsed="0"/>
+    <w:lsdException w:name="Medium Shading 1 Accent 4" w:semiHidden="0" w:uiPriority="63" w:unhideWhenUsed="0"/>
+    <w:lsdException w:name="Medium Shading 2 Accent 4" w:semiHidden="0" w:uiPriority="64" w:unhideWhenUsed="0"/>
+    <w:lsdException w:name="Medium List 1 Accent 4" w:semiHidden="0" w:uiPriority="65" w:unhideWhenUsed="0"/>
+    <w:lsdException w:name="Medium List 2 Accent 4" w:semiHidden="0" w:uiPriority="66" w:unhideWhenUsed="0"/>
+    <w:lsdException w:name="Medium Grid 1 Accent 4" w:semiHidden="0" w:uiPriority="67" w:unhideWhenUsed="0"/>
+    <w:lsdException w:name="Medium Grid 2 Accent 4" w:semiHidden="0" w:uiPriority="68" w:unhideWhenUsed="0"/>
+    <w:lsdException w:name="Medium Grid 3 Accent 4" w:semiHidden="0" w:uiPriority="69" w:unhideWhenUsed="0"/>
+    <w:lsdException w:name="Dark List Accent 4" w:semiHidden="0" w:uiPriority="70" w:unhideWhenUsed="0"/>
+    <w:lsdException w:name="Colorful Shading Accent 4" w:semiHidden="0" w:uiPriority="71" w:unhideWhenUsed="0"/>
+    <w:lsdException w:name="Colorful List Accent 4" w:semiHidden="0" w:uiPriority="72" w:unhideWhenUsed="0"/>
+    <w:lsdException w:name="Colorful Grid Accent 4" w:semiHidden="0" w:uiPriority="73" w:unhideWhenUsed="0"/>
+    <w:lsdException w:name="Light Shading Accent 5" w:semiHidden="0" w:uiPriority="60" w:unhideWhenUsed="0"/>
+    <w:lsdException w:name="Light List Accent 5" w:semiHidden="0" w:uiPriority="61" w:unhideWhenUsed="0"/>
+    <w:lsdException w:name="Light Grid Accent 5" w:semiHidden="0" w:uiPriority="62" w:unhideWhenUsed="0"/>
+    <w:lsdException w:name="Medium Shading 1 Accent 5" w:semiHidden="0" w:uiPriority="63" w:unhideWhenUsed="0"/>
+    <w:lsdException w:name="Medium Shading 2 Accent 5" w:semiHidden="0" w:uiPriority="64" w:unhideWhenUsed="0"/>
+    <w:lsdException w:name="Medium List 1 Accent 5" w:semiHidden="0" w:uiPriority="65" w:unhideWhenUsed="0"/>
+    <w:lsdException w:name="Medium List 2 Accent 5" w:semiHidden="0" w:uiPriority="66" w:unhideWhenUsed="0"/>
+    <w:lsdException w:name="Medium Grid 1 Accent 5" w:semiHidden="0" w:uiPriority="67" w:unhideWhenUsed="0"/>
+    <w:lsdException w:name="Medium Grid 2 Accent 5" w:semiHidden="0" w:uiPriority="68" w:unhideWhenUsed="0"/>
+    <w:lsdException w:name="Medium Grid 3 Accent 5" w:semiHidden="0" w:uiPriority="69" w:unhideWhenUsed="0"/>
+    <w:lsdException w:name="Dark List Accent 5" w:semiHidden="0" w:uiPriority="70" w:unhideWhenUsed="0"/>
+    <w:lsdException w:name="Colorful Shading Accent 5" w:semiHidden="0" w:uiPriority="71" w:unhideWhenUsed="0"/>
+    <w:lsdException w:name="Colorful List Accent 5" w:semiHidden="0" w:uiPriority="72" w:unhideWhenUsed="0"/>
+    <w:lsdException w:name="Colorful Grid Accent 5" w:semiHidden="0" w:uiPriority="73" w:unhideWhenUsed="0"/>
+    <w:lsdException w:name="Light Shading Accent 6" w:semiHidden="0" w:uiPriority="60" w:unhideWhenUsed="0"/>
+    <w:lsdException w:name="Light List Accent 6" w:semiHidden="0" w:uiPriority="61" w:unhideWhenUsed="0"/>
+    <w:lsdException w:name="Light Grid Accent 6" w:semiHidden="0" w:uiPriority="62" w:unhideWhenUsed="0"/>
+    <w:lsdException w:name="Medium Shading 1 Accent 6" w:semiHidden="0" w:uiPriority="63" w:unhideWhenUsed="0"/>
+    <w:lsdException w:name="Medium Shading 2 Accent 6" w:semiHidden="0" w:uiPriority="64" w:unhideWhenUsed="0"/>
+    <w:lsdException w:name="Medium List 1 Accent 6" w:semiHidden="0" w:uiPriority="65" w:unhideWhenUsed="0"/>
+    <w:lsdException w:name="Medium List 2 Accent 6" w:semiHidden="0" w:uiPriority="66" w:unhideWhenUsed="0"/>
+    <w:lsdException w:name="Medium Grid 1 Accent 6" w:semiHidden="0" w:uiPriority="67" w:unhideWhenUsed="0"/>
+    <w:lsdException w:name="Medium Grid 2 Accent 6" w:semiHidden="0" w:uiPriority="68" w:unhideWhenUsed="0"/>
+    <w:lsdException w:name="Medium Grid 3 Accent 6" w:semiHidden="0" w:uiPriority="69" w:unhideWhenUsed="0"/>
+    <w:lsdException w:name="Dark List Accent 6" w:semiHidden="0" w:uiPriority="70" w:unhideWhenUsed="0"/>
+    <w:lsdException w:name="Colorful Shading Accent 6" w:semiHidden="0" w:uiPriority="71" w:unhideWhenUsed="0"/>
+    <w:lsdException w:name="Colorful List Accent 6" w:semiHidden="0" w:uiPriority="72" w:unhideWhenUsed="0"/>
+    <w:lsdException w:name="Colorful Grid Accent 6" w:semiHidden="0" w:uiPriority="73" w:unhideWhenUsed="0"/>
+    <w:lsdException w:name="Subtle Emphasis" w:semiHidden="0" w:uiPriority="19" w:unhideWhenUsed="0" w:qFormat="1"/>
+    <w:lsdException w:name="Intense Emphasis" w:semiHidden="0" w:uiPriority="21" w:unhideWhenUsed="0" w:qFormat="1"/>
+    <w:lsdException w:name="Subtle Reference" w:semiHidden="0" w:uiPriority="31" w:unhideWhenUsed="0" w:qFormat="1"/>
+    <w:lsdException w:name="Intense Reference" w:semiHidden="0" w:uiPriority="32" w:unhideWhenUsed="0" w:qFormat="1"/>
+    <w:lsdException w:name="Book Title" w:semiHidden="0" w:uiPriority="33" w:unhideWhenUsed="0" w:qFormat="1"/>
+    <w:lsdException w:name="Bibliography" w:uiPriority="37"/>
+    <w:lsdException w:name="TOC Heading" w:uiPriority="39" w:qFormat="1"/>
   </w:latentStyles>
   <w:style w:type="paragraph" w:default="1" w:styleId="Normal">
     <w:name w:val="Normal"/>
@@ -4006,6 +3822,196 @@
       <w:szCs w:val="16"/>
       <w:lang w:val="en-US" w:eastAsia="en-US"/>
     </w:rPr>
+  </w:style>
+</w:styles>
+</file>
+
+<file path=word/stylesWithEffects.xml><?xml version="1.0" encoding="utf-8"?>
+<w:styles xmlns:wpc="http://schemas.microsoft.com/office/word/2010/wordprocessingCanvas" xmlns:mc="http://schemas.openxmlformats.org/markup-compatibility/2006" xmlns:o="urn:schemas-microsoft-com:office:office" xmlns:r="http://schemas.openxmlformats.org/officeDocument/2006/relationships" xmlns:m="http://schemas.openxmlformats.org/officeDocument/2006/math" xmlns:v="urn:schemas-microsoft-com:vml" xmlns:wp14="http://schemas.microsoft.com/office/word/2010/wordprocessingDrawing" xmlns:wp="http://schemas.openxmlformats.org/drawingml/2006/wordprocessingDrawing" xmlns:w10="urn:schemas-microsoft-com:office:word" xmlns:w="http://schemas.openxmlformats.org/wordprocessingml/2006/main" xmlns:w14="http://schemas.microsoft.com/office/word/2010/wordml" xmlns:wpg="http://schemas.microsoft.com/office/word/2010/wordprocessingGroup" xmlns:wpi="http://schemas.microsoft.com/office/word/2010/wordprocessingInk" xmlns:wne="http://schemas.microsoft.com/office/word/2006/wordml" xmlns:wps="http://schemas.microsoft.com/office/word/2010/wordprocessingShape" mc:Ignorable="w14 wp14">
+  <w:docDefaults>
+    <w:rPrDefault>
+      <w:rPr>
+        <w:rFonts w:asciiTheme="minorHAnsi" w:eastAsiaTheme="minorEastAsia" w:hAnsiTheme="minorHAnsi" w:cstheme="minorBidi"/>
+        <w:sz w:val="22"/>
+        <w:szCs w:val="22"/>
+        <w:lang w:val="pt-BR" w:eastAsia="pt-BR" w:bidi="ar-SA"/>
+      </w:rPr>
+    </w:rPrDefault>
+    <w:pPrDefault>
+      <w:pPr>
+        <w:spacing w:after="200" w:line="276" w:lineRule="auto"/>
+      </w:pPr>
+    </w:pPrDefault>
+  </w:docDefaults>
+  <w:latentStyles w:defLockedState="0" w:defUIPriority="99" w:defSemiHidden="1" w:defUnhideWhenUsed="1" w:defQFormat="0" w:count="267">
+    <w:lsdException w:name="Normal" w:semiHidden="0" w:uiPriority="0" w:unhideWhenUsed="0" w:qFormat="1"/>
+    <w:lsdException w:name="heading 1" w:semiHidden="0" w:uiPriority="9" w:unhideWhenUsed="0" w:qFormat="1"/>
+    <w:lsdException w:name="heading 2" w:uiPriority="9" w:qFormat="1"/>
+    <w:lsdException w:name="heading 3" w:uiPriority="9" w:qFormat="1"/>
+    <w:lsdException w:name="heading 4" w:uiPriority="9" w:qFormat="1"/>
+    <w:lsdException w:name="heading 5" w:uiPriority="9" w:qFormat="1"/>
+    <w:lsdException w:name="heading 6" w:uiPriority="9" w:qFormat="1"/>
+    <w:lsdException w:name="heading 7" w:uiPriority="9" w:qFormat="1"/>
+    <w:lsdException w:name="heading 8" w:uiPriority="9" w:qFormat="1"/>
+    <w:lsdException w:name="heading 9" w:uiPriority="9" w:qFormat="1"/>
+    <w:lsdException w:name="toc 1" w:uiPriority="39"/>
+    <w:lsdException w:name="toc 2" w:uiPriority="39"/>
+    <w:lsdException w:name="toc 3" w:uiPriority="39"/>
+    <w:lsdException w:name="toc 4" w:uiPriority="39"/>
+    <w:lsdException w:name="toc 5" w:uiPriority="39"/>
+    <w:lsdException w:name="toc 6" w:uiPriority="39"/>
+    <w:lsdException w:name="toc 7" w:uiPriority="39"/>
+    <w:lsdException w:name="toc 8" w:uiPriority="39"/>
+    <w:lsdException w:name="toc 9" w:uiPriority="39"/>
+    <w:lsdException w:name="caption" w:uiPriority="35" w:qFormat="1"/>
+    <w:lsdException w:name="Title" w:semiHidden="0" w:uiPriority="10" w:unhideWhenUsed="0" w:qFormat="1"/>
+    <w:lsdException w:name="Default Paragraph Font" w:uiPriority="1"/>
+    <w:lsdException w:name="Subtitle" w:semiHidden="0" w:uiPriority="11" w:unhideWhenUsed="0" w:qFormat="1"/>
+    <w:lsdException w:name="Strong" w:semiHidden="0" w:uiPriority="22" w:unhideWhenUsed="0" w:qFormat="1"/>
+    <w:lsdException w:name="Emphasis" w:semiHidden="0" w:uiPriority="20" w:unhideWhenUsed="0" w:qFormat="1"/>
+    <w:lsdException w:name="Table Grid" w:semiHidden="0" w:uiPriority="59" w:unhideWhenUsed="0"/>
+    <w:lsdException w:name="Placeholder Text" w:unhideWhenUsed="0"/>
+    <w:lsdException w:name="No Spacing" w:semiHidden="0" w:uiPriority="1" w:unhideWhenUsed="0" w:qFormat="1"/>
+    <w:lsdException w:name="Light Shading" w:semiHidden="0" w:uiPriority="60" w:unhideWhenUsed="0"/>
+    <w:lsdException w:name="Light List" w:semiHidden="0" w:uiPriority="61" w:unhideWhenUsed="0"/>
+    <w:lsdException w:name="Light Grid" w:semiHidden="0" w:uiPriority="62" w:unhideWhenUsed="0"/>
+    <w:lsdException w:name="Medium Shading 1" w:semiHidden="0" w:uiPriority="63" w:unhideWhenUsed="0"/>
+    <w:lsdException w:name="Medium Shading 2" w:semiHidden="0" w:uiPriority="64" w:unhideWhenUsed="0"/>
+    <w:lsdException w:name="Medium List 1" w:semiHidden="0" w:uiPriority="65" w:unhideWhenUsed="0"/>
+    <w:lsdException w:name="Medium List 2" w:semiHidden="0" w:uiPriority="66" w:unhideWhenUsed="0"/>
+    <w:lsdException w:name="Medium Grid 1" w:semiHidden="0" w:uiPriority="67" w:unhideWhenUsed="0"/>
+    <w:lsdException w:name="Medium Grid 2" w:semiHidden="0" w:uiPriority="68" w:unhideWhenUsed="0"/>
+    <w:lsdException w:name="Medium Grid 3" w:semiHidden="0" w:uiPriority="69" w:unhideWhenUsed="0"/>
+    <w:lsdException w:name="Dark List" w:semiHidden="0" w:uiPriority="70" w:unhideWhenUsed="0"/>
+    <w:lsdException w:name="Colorful Shading" w:semiHidden="0" w:uiPriority="71" w:unhideWhenUsed="0"/>
+    <w:lsdException w:name="Colorful List" w:semiHidden="0" w:uiPriority="72" w:unhideWhenUsed="0"/>
+    <w:lsdException w:name="Colorful Grid" w:semiHidden="0" w:uiPriority="73" w:unhideWhenUsed="0"/>
+    <w:lsdException w:name="Light Shading Accent 1" w:semiHidden="0" w:uiPriority="60" w:unhideWhenUsed="0"/>
+    <w:lsdException w:name="Light List Accent 1" w:semiHidden="0" w:uiPriority="61" w:unhideWhenUsed="0"/>
+    <w:lsdException w:name="Light Grid Accent 1" w:semiHidden="0" w:uiPriority="62" w:unhideWhenUsed="0"/>
+    <w:lsdException w:name="Medium Shading 1 Accent 1" w:semiHidden="0" w:uiPriority="63" w:unhideWhenUsed="0"/>
+    <w:lsdException w:name="Medium Shading 2 Accent 1" w:semiHidden="0" w:uiPriority="64" w:unhideWhenUsed="0"/>
+    <w:lsdException w:name="Medium List 1 Accent 1" w:semiHidden="0" w:uiPriority="65" w:unhideWhenUsed="0"/>
+    <w:lsdException w:name="Revision" w:unhideWhenUsed="0"/>
+    <w:lsdException w:name="List Paragraph" w:semiHidden="0" w:uiPriority="34" w:unhideWhenUsed="0" w:qFormat="1"/>
+    <w:lsdException w:name="Quote" w:semiHidden="0" w:uiPriority="29" w:unhideWhenUsed="0" w:qFormat="1"/>
+    <w:lsdException w:name="Intense Quote" w:semiHidden="0" w:uiPriority="30" w:unhideWhenUsed="0" w:qFormat="1"/>
+    <w:lsdException w:name="Medium List 2 Accent 1" w:semiHidden="0" w:uiPriority="66" w:unhideWhenUsed="0"/>
+    <w:lsdException w:name="Medium Grid 1 Accent 1" w:semiHidden="0" w:uiPriority="67" w:unhideWhenUsed="0"/>
+    <w:lsdException w:name="Medium Grid 2 Accent 1" w:semiHidden="0" w:uiPriority="68" w:unhideWhenUsed="0"/>
+    <w:lsdException w:name="Medium Grid 3 Accent 1" w:semiHidden="0" w:uiPriority="69" w:unhideWhenUsed="0"/>
+    <w:lsdException w:name="Dark List Accent 1" w:semiHidden="0" w:uiPriority="70" w:unhideWhenUsed="0"/>
+    <w:lsdException w:name="Colorful Shading Accent 1" w:semiHidden="0" w:uiPriority="71" w:unhideWhenUsed="0"/>
+    <w:lsdException w:name="Colorful List Accent 1" w:semiHidden="0" w:uiPriority="72" w:unhideWhenUsed="0"/>
+    <w:lsdException w:name="Colorful Grid Accent 1" w:semiHidden="0" w:uiPriority="73" w:unhideWhenUsed="0"/>
+    <w:lsdException w:name="Light Shading Accent 2" w:semiHidden="0" w:uiPriority="60" w:unhideWhenUsed="0"/>
+    <w:lsdException w:name="Light List Accent 2" w:semiHidden="0" w:uiPriority="61" w:unhideWhenUsed="0"/>
+    <w:lsdException w:name="Light Grid Accent 2" w:semiHidden="0" w:uiPriority="62" w:unhideWhenUsed="0"/>
+    <w:lsdException w:name="Medium Shading 1 Accent 2" w:semiHidden="0" w:uiPriority="63" w:unhideWhenUsed="0"/>
+    <w:lsdException w:name="Medium Shading 2 Accent 2" w:semiHidden="0" w:uiPriority="64" w:unhideWhenUsed="0"/>
+    <w:lsdException w:name="Medium List 1 Accent 2" w:semiHidden="0" w:uiPriority="65" w:unhideWhenUsed="0"/>
+    <w:lsdException w:name="Medium List 2 Accent 2" w:semiHidden="0" w:uiPriority="66" w:unhideWhenUsed="0"/>
+    <w:lsdException w:name="Medium Grid 1 Accent 2" w:semiHidden="0" w:uiPriority="67" w:unhideWhenUsed="0"/>
+    <w:lsdException w:name="Medium Grid 2 Accent 2" w:semiHidden="0" w:uiPriority="68" w:unhideWhenUsed="0"/>
+    <w:lsdException w:name="Medium Grid 3 Accent 2" w:semiHidden="0" w:uiPriority="69" w:unhideWhenUsed="0"/>
+    <w:lsdException w:name="Dark List Accent 2" w:semiHidden="0" w:uiPriority="70" w:unhideWhenUsed="0"/>
+    <w:lsdException w:name="Colorful Shading Accent 2" w:semiHidden="0" w:uiPriority="71" w:unhideWhenUsed="0"/>
+    <w:lsdException w:name="Colorful List Accent 2" w:semiHidden="0" w:uiPriority="72" w:unhideWhenUsed="0"/>
+    <w:lsdException w:name="Colorful Grid Accent 2" w:semiHidden="0" w:uiPriority="73" w:unhideWhenUsed="0"/>
+    <w:lsdException w:name="Light Shading Accent 3" w:semiHidden="0" w:uiPriority="60" w:unhideWhenUsed="0"/>
+    <w:lsdException w:name="Light List Accent 3" w:semiHidden="0" w:uiPriority="61" w:unhideWhenUsed="0"/>
+    <w:lsdException w:name="Light Grid Accent 3" w:semiHidden="0" w:uiPriority="62" w:unhideWhenUsed="0"/>
+    <w:lsdException w:name="Medium Shading 1 Accent 3" w:semiHidden="0" w:uiPriority="63" w:unhideWhenUsed="0"/>
+    <w:lsdException w:name="Medium Shading 2 Accent 3" w:semiHidden="0" w:uiPriority="64" w:unhideWhenUsed="0"/>
+    <w:lsdException w:name="Medium List 1 Accent 3" w:semiHidden="0" w:uiPriority="65" w:unhideWhenUsed="0"/>
+    <w:lsdException w:name="Medium List 2 Accent 3" w:semiHidden="0" w:uiPriority="66" w:unhideWhenUsed="0"/>
+    <w:lsdException w:name="Medium Grid 1 Accent 3" w:semiHidden="0" w:uiPriority="67" w:unhideWhenUsed="0"/>
+    <w:lsdException w:name="Medium Grid 2 Accent 3" w:semiHidden="0" w:uiPriority="68" w:unhideWhenUsed="0"/>
+    <w:lsdException w:name="Medium Grid 3 Accent 3" w:semiHidden="0" w:uiPriority="69" w:unhideWhenUsed="0"/>
+    <w:lsdException w:name="Dark List Accent 3" w:semiHidden="0" w:uiPriority="70" w:unhideWhenUsed="0"/>
+    <w:lsdException w:name="Colorful Shading Accent 3" w:semiHidden="0" w:uiPriority="71" w:unhideWhenUsed="0"/>
+    <w:lsdException w:name="Colorful List Accent 3" w:semiHidden="0" w:uiPriority="72" w:unhideWhenUsed="0"/>
+    <w:lsdException w:name="Colorful Grid Accent 3" w:semiHidden="0" w:uiPriority="73" w:unhideWhenUsed="0"/>
+    <w:lsdException w:name="Light Shading Accent 4" w:semiHidden="0" w:uiPriority="60" w:unhideWhenUsed="0"/>
+    <w:lsdException w:name="Light List Accent 4" w:semiHidden="0" w:uiPriority="61" w:unhideWhenUsed="0"/>
+    <w:lsdException w:name="Light Grid Accent 4" w:semiHidden="0" w:uiPriority="62" w:unhideWhenUsed="0"/>
+    <w:lsdException w:name="Medium Shading 1 Accent 4" w:semiHidden="0" w:uiPriority="63" w:unhideWhenUsed="0"/>
+    <w:lsdException w:name="Medium Shading 2 Accent 4" w:semiHidden="0" w:uiPriority="64" w:unhideWhenUsed="0"/>
+    <w:lsdException w:name="Medium List 1 Accent 4" w:semiHidden="0" w:uiPriority="65" w:unhideWhenUsed="0"/>
+    <w:lsdException w:name="Medium List 2 Accent 4" w:semiHidden="0" w:uiPriority="66" w:unhideWhenUsed="0"/>
+    <w:lsdException w:name="Medium Grid 1 Accent 4" w:semiHidden="0" w:uiPriority="67" w:unhideWhenUsed="0"/>
+    <w:lsdException w:name="Medium Grid 2 Accent 4" w:semiHidden="0" w:uiPriority="68" w:unhideWhenUsed="0"/>
+    <w:lsdException w:name="Medium Grid 3 Accent 4" w:semiHidden="0" w:uiPriority="69" w:unhideWhenUsed="0"/>
+    <w:lsdException w:name="Dark List Accent 4" w:semiHidden="0" w:uiPriority="70" w:unhideWhenUsed="0"/>
+    <w:lsdException w:name="Colorful Shading Accent 4" w:semiHidden="0" w:uiPriority="71" w:unhideWhenUsed="0"/>
+    <w:lsdException w:name="Colorful List Accent 4" w:semiHidden="0" w:uiPriority="72" w:unhideWhenUsed="0"/>
+    <w:lsdException w:name="Colorful Grid Accent 4" w:semiHidden="0" w:uiPriority="73" w:unhideWhenUsed="0"/>
+    <w:lsdException w:name="Light Shading Accent 5" w:semiHidden="0" w:uiPriority="60" w:unhideWhenUsed="0"/>
+    <w:lsdException w:name="Light List Accent 5" w:semiHidden="0" w:uiPriority="61" w:unhideWhenUsed="0"/>
+    <w:lsdException w:name="Light Grid Accent 5" w:semiHidden="0" w:uiPriority="62" w:unhideWhenUsed="0"/>
+    <w:lsdException w:name="Medium Shading 1 Accent 5" w:semiHidden="0" w:uiPriority="63" w:unhideWhenUsed="0"/>
+    <w:lsdException w:name="Medium Shading 2 Accent 5" w:semiHidden="0" w:uiPriority="64" w:unhideWhenUsed="0"/>
+    <w:lsdException w:name="Medium List 1 Accent 5" w:semiHidden="0" w:uiPriority="65" w:unhideWhenUsed="0"/>
+    <w:lsdException w:name="Medium List 2 Accent 5" w:semiHidden="0" w:uiPriority="66" w:unhideWhenUsed="0"/>
+    <w:lsdException w:name="Medium Grid 1 Accent 5" w:semiHidden="0" w:uiPriority="67" w:unhideWhenUsed="0"/>
+    <w:lsdException w:name="Medium Grid 2 Accent 5" w:semiHidden="0" w:uiPriority="68" w:unhideWhenUsed="0"/>
+    <w:lsdException w:name="Medium Grid 3 Accent 5" w:semiHidden="0" w:uiPriority="69" w:unhideWhenUsed="0"/>
+    <w:lsdException w:name="Dark List Accent 5" w:semiHidden="0" w:uiPriority="70" w:unhideWhenUsed="0"/>
+    <w:lsdException w:name="Colorful Shading Accent 5" w:semiHidden="0" w:uiPriority="71" w:unhideWhenUsed="0"/>
+    <w:lsdException w:name="Colorful List Accent 5" w:semiHidden="0" w:uiPriority="72" w:unhideWhenUsed="0"/>
+    <w:lsdException w:name="Colorful Grid Accent 5" w:semiHidden="0" w:uiPriority="73" w:unhideWhenUsed="0"/>
+    <w:lsdException w:name="Light Shading Accent 6" w:semiHidden="0" w:uiPriority="60" w:unhideWhenUsed="0"/>
+    <w:lsdException w:name="Light List Accent 6" w:semiHidden="0" w:uiPriority="61" w:unhideWhenUsed="0"/>
+    <w:lsdException w:name="Light Grid Accent 6" w:semiHidden="0" w:uiPriority="62" w:unhideWhenUsed="0"/>
+    <w:lsdException w:name="Medium Shading 1 Accent 6" w:semiHidden="0" w:uiPriority="63" w:unhideWhenUsed="0"/>
+    <w:lsdException w:name="Medium Shading 2 Accent 6" w:semiHidden="0" w:uiPriority="64" w:unhideWhenUsed="0"/>
+    <w:lsdException w:name="Medium List 1 Accent 6" w:semiHidden="0" w:uiPriority="65" w:unhideWhenUsed="0"/>
+    <w:lsdException w:name="Medium List 2 Accent 6" w:semiHidden="0" w:uiPriority="66" w:unhideWhenUsed="0"/>
+    <w:lsdException w:name="Medium Grid 1 Accent 6" w:semiHidden="0" w:uiPriority="67" w:unhideWhenUsed="0"/>
+    <w:lsdException w:name="Medium Grid 2 Accent 6" w:semiHidden="0" w:uiPriority="68" w:unhideWhenUsed="0"/>
+    <w:lsdException w:name="Medium Grid 3 Accent 6" w:semiHidden="0" w:uiPriority="69" w:unhideWhenUsed="0"/>
+    <w:lsdException w:name="Dark List Accent 6" w:semiHidden="0" w:uiPriority="70" w:unhideWhenUsed="0"/>
+    <w:lsdException w:name="Colorful Shading Accent 6" w:semiHidden="0" w:uiPriority="71" w:unhideWhenUsed="0"/>
+    <w:lsdException w:name="Colorful List Accent 6" w:semiHidden="0" w:uiPriority="72" w:unhideWhenUsed="0"/>
+    <w:lsdException w:name="Colorful Grid Accent 6" w:semiHidden="0" w:uiPriority="73" w:unhideWhenUsed="0"/>
+    <w:lsdException w:name="Subtle Emphasis" w:semiHidden="0" w:uiPriority="19" w:unhideWhenUsed="0" w:qFormat="1"/>
+    <w:lsdException w:name="Intense Emphasis" w:semiHidden="0" w:uiPriority="21" w:unhideWhenUsed="0" w:qFormat="1"/>
+    <w:lsdException w:name="Subtle Reference" w:semiHidden="0" w:uiPriority="31" w:unhideWhenUsed="0" w:qFormat="1"/>
+    <w:lsdException w:name="Intense Reference" w:semiHidden="0" w:uiPriority="32" w:unhideWhenUsed="0" w:qFormat="1"/>
+    <w:lsdException w:name="Book Title" w:semiHidden="0" w:uiPriority="33" w:unhideWhenUsed="0" w:qFormat="1"/>
+    <w:lsdException w:name="Bibliography" w:uiPriority="37"/>
+    <w:lsdException w:name="TOC Heading" w:uiPriority="39" w:qFormat="1"/>
+  </w:latentStyles>
+  <w:style w:type="paragraph" w:default="1" w:styleId="Normal">
+    <w:name w:val="Normal"/>
+    <w:qFormat/>
+  </w:style>
+  <w:style w:type="character" w:default="1" w:styleId="Fontepargpadro">
+    <w:name w:val="Default Paragraph Font"/>
+    <w:uiPriority w:val="1"/>
+    <w:semiHidden/>
+    <w:unhideWhenUsed/>
+  </w:style>
+  <w:style w:type="table" w:default="1" w:styleId="Tabelanormal">
+    <w:name w:val="Normal Table"/>
+    <w:uiPriority w:val="99"/>
+    <w:semiHidden/>
+    <w:unhideWhenUsed/>
+    <w:tblPr>
+      <w:tblInd w:w="0" w:type="dxa"/>
+      <w:tblCellMar>
+        <w:top w:w="0" w:type="dxa"/>
+        <w:left w:w="108" w:type="dxa"/>
+        <w:bottom w:w="0" w:type="dxa"/>
+        <w:right w:w="108" w:type="dxa"/>
+      </w:tblCellMar>
+    </w:tblPr>
+  </w:style>
+  <w:style w:type="numbering" w:default="1" w:styleId="Semlista">
+    <w:name w:val="No List"/>
+    <w:uiPriority w:val="99"/>
+    <w:semiHidden/>
+    <w:unhideWhenUsed/>
   </w:style>
 </w:styles>
 </file>
@@ -4298,7 +4304,7 @@
 </file>
 
 <file path=customXml/itemProps1.xml><?xml version="1.0" encoding="utf-8"?>
-<ds:datastoreItem xmlns:ds="http://schemas.openxmlformats.org/officeDocument/2006/customXml" ds:itemID="{911CE0AC-243D-434C-83E0-2F704338E8E8}">
+<ds:datastoreItem xmlns:ds="http://schemas.openxmlformats.org/officeDocument/2006/customXml" ds:itemID="{D4766349-DB4C-4BC5-9001-BD6E3D74AEC6}">
   <ds:schemaRefs>
     <ds:schemaRef ds:uri="http://schemas.openxmlformats.org/officeDocument/2006/bibliography"/>
   </ds:schemaRefs>

--- a/UC13 - GERAR RELATÓRIO.docx
+++ b/UC13 - GERAR RELATÓRIO.docx
@@ -363,45 +363,63 @@
         </w:numPr>
         <w:rPr>
           <w:b w:val="0"/>
-          <w:lang w:val="fr-FR"/>
         </w:rPr>
       </w:pPr>
       <w:r>
         <w:rPr>
           <w:b w:val="0"/>
         </w:rPr>
-        <w:t>O gerente escolherá a opção relatório e vai inserir nos devidos campos todos os hor</w:t>
+        <w:t>O gerente escolherá a o</w:t>
       </w:r>
       <w:r>
         <w:rPr>
           <w:b w:val="0"/>
         </w:rPr>
-        <w:t xml:space="preserve">ários solicitados </w:t>
+        <w:t>pção relatório e vai inserir no</w:t>
       </w:r>
       <w:r>
         <w:rPr>
           <w:b w:val="0"/>
         </w:rPr>
-        <w:t>para cada funcionário</w:t>
+        <w:t xml:space="preserve"> </w:t>
       </w:r>
       <w:r>
         <w:rPr>
           <w:b w:val="0"/>
         </w:rPr>
-        <w:t xml:space="preserve"> (interface </w:t>
+        <w:t xml:space="preserve">campo data o dia desejado para gerar o relatório </w:t>
       </w:r>
       <w:r>
         <w:rPr>
           <w:b w:val="0"/>
         </w:rPr>
-        <w:t>I</w:t>
-      </w:r>
-      <w:r>
+        <w:t>(interface I01).</w:t>
+      </w:r>
+    </w:p>
+    <w:p>
+      <w:pPr>
+        <w:pStyle w:val="Ttulo1"/>
+        <w:numPr>
+          <w:ilvl w:val="2"/>
+          <w:numId w:val="21"/>
+        </w:numPr>
         <w:rPr>
           <w:b w:val="0"/>
         </w:rPr>
-        <w:t>01).</w:t>
-      </w:r>
+      </w:pPr>
+      <w:r>
+        <w:rPr>
+          <w:b w:val="0"/>
+        </w:rPr>
+        <w:t>Sistema exibe relatório para a data informada conforme interface.</w:t>
+      </w:r>
+    </w:p>
+    <w:p>
+      <w:pPr>
+        <w:rPr>
+          <w:lang w:val="pt-BR"/>
+        </w:rPr>
+      </w:pPr>
     </w:p>
     <w:p>
       <w:pPr>
@@ -438,7 +456,14 @@
           <w:rFonts w:cs="Arial"/>
           <w:b w:val="0"/>
         </w:rPr>
-        <w:t>Interface I01 – Tela Inicial do Sistema</w:t>
+        <w:t xml:space="preserve">Interface I01 – </w:t>
+      </w:r>
+      <w:r>
+        <w:rPr>
+          <w:rFonts w:cs="Arial"/>
+          <w:b w:val="0"/>
+        </w:rPr>
+        <w:t>Relatório Diário</w:t>
       </w:r>
     </w:p>
     <w:p>
@@ -450,27 +475,24 @@
         </w:numPr>
       </w:pPr>
       <w:r>
-        <w:t>Esboço da Interface</w:t>
-      </w:r>
-    </w:p>
-    <w:p>
-      <w:pPr>
-        <w:jc w:val="center"/>
-        <w:rPr>
-          <w:lang w:val="pt-BR"/>
-        </w:rPr>
-      </w:pPr>
-      <w:r>
         <w:rPr>
           <w:noProof/>
           <w:snapToGrid/>
-          <w:lang w:val="pt-BR" w:eastAsia="pt-BR"/>
+          <w:lang w:eastAsia="pt-BR"/>
         </w:rPr>
         <w:drawing>
-          <wp:inline distT="0" distB="0" distL="0" distR="0" wp14:anchorId="05E0DFC2" wp14:editId="2447A016">
-            <wp:extent cx="4498927" cy="2810272"/>
+          <wp:anchor distT="0" distB="0" distL="114300" distR="114300" simplePos="0" relativeHeight="251658240" behindDoc="0" locked="0" layoutInCell="1" allowOverlap="1" wp14:anchorId="6A4D3A8F" wp14:editId="3990CA9D">
+            <wp:simplePos x="0" y="0"/>
+            <wp:positionH relativeFrom="column">
+              <wp:posOffset>699135</wp:posOffset>
+            </wp:positionH>
+            <wp:positionV relativeFrom="paragraph">
+              <wp:posOffset>327660</wp:posOffset>
+            </wp:positionV>
+            <wp:extent cx="4457700" cy="2414905"/>
             <wp:effectExtent l="0" t="0" r="0" b="0"/>
-            <wp:docPr id="2" name="Imagem 2"/>
+            <wp:wrapTopAndBottom/>
+            <wp:docPr id="1" name="Imagem 1"/>
             <wp:cNvGraphicFramePr>
               <a:graphicFrameLocks xmlns:a="http://schemas.openxmlformats.org/drawingml/2006/main" noChangeAspect="1"/>
             </wp:cNvGraphicFramePr>
@@ -478,10 +500,10 @@
               <a:graphicData uri="http://schemas.openxmlformats.org/drawingml/2006/picture">
                 <pic:pic xmlns:pic="http://schemas.openxmlformats.org/drawingml/2006/picture">
                   <pic:nvPicPr>
-                    <pic:cNvPr id="2" name="telaRelatorioDiário.jpg"/>
+                    <pic:cNvPr id="0" name=""/>
                     <pic:cNvPicPr/>
                   </pic:nvPicPr>
-                  <pic:blipFill>
+                  <pic:blipFill rotWithShape="1">
                     <a:blip r:embed="rId9" cstate="print">
                       <a:extLst>
                         <a:ext uri="{28A0092B-C50C-407E-A947-70E740481C1C}">
@@ -489,29 +511,44 @@
                         </a:ext>
                       </a:extLst>
                     </a:blip>
-                    <a:stretch>
-                      <a:fillRect/>
-                    </a:stretch>
+                    <a:srcRect t="6968" r="1525" b="7632"/>
+                    <a:stretch/>
                   </pic:blipFill>
-                  <pic:spPr>
+                  <pic:spPr bwMode="auto">
                     <a:xfrm>
                       <a:off x="0" y="0"/>
-                      <a:ext cx="4498927" cy="2810272"/>
+                      <a:ext cx="4457700" cy="2414905"/>
                     </a:xfrm>
                     <a:prstGeom prst="rect">
                       <a:avLst/>
                     </a:prstGeom>
+                    <a:ln>
+                      <a:noFill/>
+                    </a:ln>
+                    <a:extLst>
+                      <a:ext uri="{53640926-AAD7-44D8-BBD7-CCE9431645EC}">
+                        <a14:shadowObscured xmlns:a14="http://schemas.microsoft.com/office/drawing/2010/main"/>
+                      </a:ext>
+                    </a:extLst>
                   </pic:spPr>
                 </pic:pic>
               </a:graphicData>
             </a:graphic>
-          </wp:inline>
+            <wp14:sizeRelH relativeFrom="page">
+              <wp14:pctWidth>0</wp14:pctWidth>
+            </wp14:sizeRelH>
+            <wp14:sizeRelV relativeFrom="page">
+              <wp14:pctHeight>0</wp14:pctHeight>
+            </wp14:sizeRelV>
+          </wp:anchor>
         </w:drawing>
+      </w:r>
+      <w:r>
+        <w:t>Esboço da Interface</w:t>
       </w:r>
     </w:p>
     <w:p>
       <w:pPr>
-        <w:ind w:left="709"/>
         <w:rPr>
           <w:lang w:val="pt-BR"/>
         </w:rPr>
@@ -536,7 +573,7 @@
           <w:szCs w:val="24"/>
           <w:lang w:val="pt-BR"/>
         </w:rPr>
-        <w:t xml:space="preserve">           </w:t>
+        <w:t xml:space="preserve">          </w:t>
       </w:r>
       <w:r>
         <w:rPr>
@@ -545,8 +582,9 @@
           <w:szCs w:val="24"/>
           <w:lang w:val="pt-BR"/>
         </w:rPr>
-        <w:t>O usuário com nível de gerente deve informar a data que deseja gerar o relat</w:t>
-      </w:r>
+        <w:t xml:space="preserve">O usuário com nível de gerente deve informar </w:t>
+      </w:r>
+      <w:proofErr w:type="gramStart"/>
       <w:r>
         <w:rPr>
           <w:rFonts w:ascii="Arial" w:hAnsi="Arial" w:cs="Arial"/>
@@ -554,9 +592,9 @@
           <w:szCs w:val="24"/>
           <w:lang w:val="pt-BR"/>
         </w:rPr>
-        <w:t xml:space="preserve">ório no formato </w:t>
-      </w:r>
-      <w:proofErr w:type="spellStart"/>
+        <w:t>a</w:t>
+      </w:r>
+      <w:proofErr w:type="gramEnd"/>
       <w:r>
         <w:rPr>
           <w:rFonts w:ascii="Arial" w:hAnsi="Arial" w:cs="Arial"/>
@@ -564,9 +602,8 @@
           <w:szCs w:val="24"/>
           <w:lang w:val="pt-BR"/>
         </w:rPr>
-        <w:t>dd</w:t>
-      </w:r>
-      <w:proofErr w:type="spellEnd"/>
+        <w:t xml:space="preserve"> data que deseja gerar o relat</w:t>
+      </w:r>
       <w:r>
         <w:rPr>
           <w:rFonts w:ascii="Arial" w:hAnsi="Arial" w:cs="Arial"/>
@@ -574,10 +611,9 @@
           <w:szCs w:val="24"/>
           <w:lang w:val="pt-BR"/>
         </w:rPr>
-        <w:t>/mm/aa, logo acima do botão “imprimir” o resultado já será</w:t>
-      </w:r>
-      <w:bookmarkStart w:id="15" w:name="_GoBack"/>
-      <w:bookmarkEnd w:id="15"/>
+        <w:t xml:space="preserve">ório no formato </w:t>
+      </w:r>
+      <w:proofErr w:type="spellStart"/>
       <w:r>
         <w:rPr>
           <w:rFonts w:ascii="Arial" w:hAnsi="Arial" w:cs="Arial"/>
@@ -585,7 +621,17 @@
           <w:szCs w:val="24"/>
           <w:lang w:val="pt-BR"/>
         </w:rPr>
-        <w:t xml:space="preserve"> apresentado.</w:t>
+        <w:t>dd</w:t>
+      </w:r>
+      <w:proofErr w:type="spellEnd"/>
+      <w:r>
+        <w:rPr>
+          <w:rFonts w:ascii="Arial" w:hAnsi="Arial" w:cs="Arial"/>
+          <w:sz w:val="24"/>
+          <w:szCs w:val="24"/>
+          <w:lang w:val="pt-BR"/>
+        </w:rPr>
+        <w:t>/mm/aa, logo acima do botão “imprimir” o resultado já será apresentado.</w:t>
       </w:r>
     </w:p>
     <w:p>
@@ -596,8 +642,8 @@
           <w:numId w:val="24"/>
         </w:numPr>
       </w:pPr>
-      <w:bookmarkStart w:id="16" w:name="_Interface_I01_–"/>
-      <w:bookmarkEnd w:id="16"/>
+      <w:bookmarkStart w:id="15" w:name="_Interface_I01_–"/>
+      <w:bookmarkEnd w:id="15"/>
       <w:r>
         <w:lastRenderedPageBreak/>
         <w:t>Comandos</w:t>
@@ -805,7 +851,14 @@
                 <w:rFonts w:ascii="Arial" w:hAnsi="Arial" w:cs="Arial"/>
                 <w:lang w:val="pt-BR"/>
               </w:rPr>
-              <w:t>Imprime o relatório diário depois de todas as informações estarem inseridas</w:t>
+              <w:t xml:space="preserve">Imprime o relatório diário depois de todas as informações </w:t>
+            </w:r>
+            <w:r>
+              <w:rPr>
+                <w:rFonts w:ascii="Arial" w:hAnsi="Arial" w:cs="Arial"/>
+                <w:lang w:val="pt-BR"/>
+              </w:rPr>
+              <w:t>serem apresentadas.</w:t>
             </w:r>
           </w:p>
         </w:tc>
@@ -814,21 +867,68 @@
     <w:p>
       <w:pPr>
         <w:pStyle w:val="Corpodetexto"/>
+        <w:ind w:left="1080"/>
+        <w:rPr>
+          <w:rFonts w:ascii="Arial" w:hAnsi="Arial" w:cs="Arial"/>
+          <w:lang w:val="pt-BR"/>
+        </w:rPr>
+      </w:pPr>
+    </w:p>
+    <w:p>
+      <w:pPr>
+        <w:pStyle w:val="Corpodetexto"/>
+        <w:ind w:left="0"/>
+        <w:rPr>
+          <w:rFonts w:ascii="Arial" w:hAnsi="Arial" w:cs="Arial"/>
+          <w:lang w:val="pt-BR"/>
+        </w:rPr>
+      </w:pPr>
+    </w:p>
+    <w:p>
+      <w:pPr>
+        <w:pStyle w:val="Corpodetexto"/>
         <w:numPr>
           <w:ilvl w:val="1"/>
           <w:numId w:val="24"/>
         </w:numPr>
         <w:rPr>
           <w:rFonts w:ascii="Arial" w:hAnsi="Arial" w:cs="Arial"/>
+          <w:sz w:val="24"/>
+          <w:szCs w:val="24"/>
           <w:lang w:val="pt-BR"/>
         </w:rPr>
       </w:pPr>
       <w:r>
         <w:rPr>
           <w:rFonts w:ascii="Arial" w:hAnsi="Arial" w:cs="Arial"/>
-          <w:lang w:val="pt-BR"/>
-        </w:rPr>
-        <w:t>Interface I02 – Mensagem de erro</w:t>
+          <w:sz w:val="24"/>
+          <w:szCs w:val="24"/>
+          <w:lang w:val="pt-BR"/>
+        </w:rPr>
+        <w:t>Interface I02 – Fluxo de exceção</w:t>
+      </w:r>
+    </w:p>
+    <w:p>
+      <w:pPr>
+        <w:pStyle w:val="Corpodetexto"/>
+        <w:rPr>
+          <w:rFonts w:ascii="Arial" w:hAnsi="Arial" w:cs="Arial"/>
+          <w:lang w:val="pt-BR"/>
+        </w:rPr>
+      </w:pPr>
+      <w:r>
+        <w:rPr>
+          <w:rFonts w:ascii="Arial" w:hAnsi="Arial" w:cs="Arial"/>
+          <w:lang w:val="pt-BR"/>
+        </w:rPr>
+        <w:t>Caso o usuário digite ou solicite uma data inválida no campo data será exibida uma mensagem informando</w:t>
+      </w:r>
+      <w:r>
+        <w:rPr>
+          <w:rFonts w:ascii="Arial" w:hAnsi="Arial" w:cs="Arial"/>
+          <w:lang w:val="pt-BR"/>
+        </w:rPr>
+        <w:t xml:space="preserve"> (conforme I02)</w:t>
       </w:r>
     </w:p>
     <w:p>
@@ -843,6 +943,8 @@
           <w:lang w:val="pt-BR"/>
         </w:rPr>
       </w:pPr>
+      <w:bookmarkStart w:id="16" w:name="_GoBack"/>
+      <w:bookmarkEnd w:id="16"/>
       <w:r>
         <w:rPr>
           <w:rFonts w:ascii="Arial" w:hAnsi="Arial" w:cs="Arial"/>
@@ -862,16 +964,31 @@
       </w:pPr>
       <w:r>
         <w:rPr>
-          <w:rFonts w:ascii="Arial" w:hAnsi="Arial" w:cs="Arial"/>
           <w:noProof/>
           <w:snapToGrid/>
           <w:lang w:val="pt-BR" w:eastAsia="pt-BR"/>
         </w:rPr>
         <w:drawing>
-          <wp:inline distT="0" distB="0" distL="0" distR="0" wp14:anchorId="316BF7B1" wp14:editId="160A08B6">
-            <wp:extent cx="3676650" cy="1609725"/>
+          <wp:anchor distT="0" distB="0" distL="114300" distR="114300" simplePos="0" relativeHeight="251659264" behindDoc="1" locked="0" layoutInCell="1" allowOverlap="1" wp14:anchorId="656E69AA" wp14:editId="5BA6F1B4">
+            <wp:simplePos x="0" y="0"/>
+            <wp:positionH relativeFrom="column">
+              <wp:posOffset>1308735</wp:posOffset>
+            </wp:positionH>
+            <wp:positionV relativeFrom="paragraph">
+              <wp:posOffset>59690</wp:posOffset>
+            </wp:positionV>
+            <wp:extent cx="3467100" cy="2051050"/>
             <wp:effectExtent l="0" t="0" r="0" b="0"/>
-            <wp:docPr id="3" name="Imagem 3"/>
+            <wp:wrapTight wrapText="bothSides">
+              <wp:wrapPolygon edited="0">
+                <wp:start x="0" y="0"/>
+                <wp:lineTo x="0" y="21466"/>
+                <wp:lineTo x="21481" y="21466"/>
+                <wp:lineTo x="21481" y="0"/>
+                <wp:lineTo x="0" y="0"/>
+              </wp:wrapPolygon>
+            </wp:wrapTight>
+            <wp:docPr id="4" name="Imagem 4"/>
             <wp:cNvGraphicFramePr>
               <a:graphicFrameLocks xmlns:a="http://schemas.openxmlformats.org/drawingml/2006/main" noChangeAspect="1"/>
             </wp:cNvGraphicFramePr>
@@ -879,34 +996,47 @@
               <a:graphicData uri="http://schemas.openxmlformats.org/drawingml/2006/picture">
                 <pic:pic xmlns:pic="http://schemas.openxmlformats.org/drawingml/2006/picture">
                   <pic:nvPicPr>
-                    <pic:cNvPr id="3" name="Sem título.jpg"/>
+                    <pic:cNvPr id="0" name=""/>
                     <pic:cNvPicPr/>
                   </pic:nvPicPr>
-                  <pic:blipFill>
-                    <a:blip r:embed="rId10">
+                  <pic:blipFill rotWithShape="1">
+                    <a:blip r:embed="rId10" cstate="print">
                       <a:extLst>
                         <a:ext uri="{28A0092B-C50C-407E-A947-70E740481C1C}">
                           <a14:useLocalDpi xmlns:a14="http://schemas.microsoft.com/office/drawing/2010/main" val="0"/>
                         </a:ext>
                       </a:extLst>
                     </a:blip>
-                    <a:stretch>
-                      <a:fillRect/>
-                    </a:stretch>
+                    <a:srcRect l="8322" t="29076" r="62972" b="43750"/>
+                    <a:stretch/>
                   </pic:blipFill>
-                  <pic:spPr>
+                  <pic:spPr bwMode="auto">
                     <a:xfrm>
                       <a:off x="0" y="0"/>
-                      <a:ext cx="3676650" cy="1609725"/>
+                      <a:ext cx="3467100" cy="2051050"/>
                     </a:xfrm>
                     <a:prstGeom prst="rect">
                       <a:avLst/>
                     </a:prstGeom>
+                    <a:ln>
+                      <a:noFill/>
+                    </a:ln>
+                    <a:extLst>
+                      <a:ext uri="{53640926-AAD7-44D8-BBD7-CCE9431645EC}">
+                        <a14:shadowObscured xmlns:a14="http://schemas.microsoft.com/office/drawing/2010/main"/>
+                      </a:ext>
+                    </a:extLst>
                   </pic:spPr>
                 </pic:pic>
               </a:graphicData>
             </a:graphic>
-          </wp:inline>
+            <wp14:sizeRelH relativeFrom="page">
+              <wp14:pctWidth>0</wp14:pctWidth>
+            </wp14:sizeRelH>
+            <wp14:sizeRelV relativeFrom="page">
+              <wp14:pctHeight>0</wp14:pctHeight>
+            </wp14:sizeRelV>
+          </wp:anchor>
         </w:drawing>
       </w:r>
     </w:p>
@@ -1015,7 +1145,7 @@
                 <w:rFonts w:ascii="Arial" w:hAnsi="Arial" w:cs="Arial"/>
                 <w:lang w:val="pt-BR"/>
               </w:rPr>
-              <w:t>Ok</w:t>
+              <w:t>!</w:t>
             </w:r>
           </w:p>
         </w:tc>
@@ -1044,6 +1174,17 @@
         </w:tc>
       </w:tr>
     </w:tbl>
+    <w:p>
+      <w:pPr>
+        <w:pStyle w:val="Corpodetexto"/>
+        <w:ind w:left="2160"/>
+        <w:rPr>
+          <w:noProof/>
+          <w:snapToGrid/>
+          <w:lang w:val="pt-BR" w:eastAsia="pt-BR"/>
+        </w:rPr>
+      </w:pPr>
+    </w:p>
     <w:p>
       <w:pPr>
         <w:pStyle w:val="Corpodetexto"/>
@@ -1296,7 +1437,7 @@
               <w:noProof/>
               <w:lang w:val="pt-BR"/>
             </w:rPr>
-            <w:t>1</w:t>
+            <w:t>2</w:t>
           </w:r>
           <w:r>
             <w:rPr>
@@ -1466,7 +1607,7 @@
             <w:rPr>
               <w:lang w:val="pt-BR"/>
             </w:rPr>
-            <w:t>13</w:t>
+            <w:t>12</w:t>
           </w:r>
           <w:r>
             <w:rPr>
@@ -4304,7 +4445,7 @@
 </file>
 
 <file path=customXml/itemProps1.xml><?xml version="1.0" encoding="utf-8"?>
-<ds:datastoreItem xmlns:ds="http://schemas.openxmlformats.org/officeDocument/2006/customXml" ds:itemID="{D4766349-DB4C-4BC5-9001-BD6E3D74AEC6}">
+<ds:datastoreItem xmlns:ds="http://schemas.openxmlformats.org/officeDocument/2006/customXml" ds:itemID="{C6043EE6-8B53-44F4-86AA-73E1B9D8ADB4}">
   <ds:schemaRefs>
     <ds:schemaRef ds:uri="http://schemas.openxmlformats.org/officeDocument/2006/bibliography"/>
   </ds:schemaRefs>
